--- a/C++/教案/9.实例化的内存管理.docx
+++ b/C++/教案/9.实例化的内存管理.docx
@@ -159,10 +159,8 @@
           <w:sz w:val="20"/>
           <w:szCs w:val="20"/>
         </w:rPr>
-        <w:t>A*a=</w:t>
-      </w:r>
-      <w:proofErr w:type="spellStart"/>
-      <w:proofErr w:type="gramStart"/>
+        <w:t>A*</w:t>
+      </w:r>
       <w:r>
         <w:rPr>
           <w:rFonts w:ascii="微软雅黑" w:eastAsia="微软雅黑" w:hAnsi="微软雅黑" w:cs="宋体"/>
@@ -171,9 +169,8 @@
           <w:sz w:val="20"/>
           <w:szCs w:val="20"/>
         </w:rPr>
-        <w:t>newa</w:t>
-      </w:r>
-      <w:proofErr w:type="spellEnd"/>
+        <w:t xml:space="preserve"> </w:t>
+      </w:r>
       <w:r>
         <w:rPr>
           <w:rFonts w:ascii="微软雅黑" w:eastAsia="微软雅黑" w:hAnsi="微软雅黑" w:cs="宋体"/>
@@ -182,7 +179,28 @@
           <w:sz w:val="20"/>
           <w:szCs w:val="20"/>
         </w:rPr>
-        <w:t>(</w:t>
+        <w:t>a=new</w:t>
+      </w:r>
+      <w:r>
+        <w:rPr>
+          <w:rFonts w:ascii="微软雅黑" w:eastAsia="微软雅黑" w:hAnsi="微软雅黑" w:cs="宋体"/>
+          <w:color w:val="000000"/>
+          <w:kern w:val="0"/>
+          <w:sz w:val="20"/>
+          <w:szCs w:val="20"/>
+        </w:rPr>
+        <w:t xml:space="preserve"> </w:t>
+      </w:r>
+      <w:proofErr w:type="gramStart"/>
+      <w:r>
+        <w:rPr>
+          <w:rFonts w:ascii="微软雅黑" w:eastAsia="微软雅黑" w:hAnsi="微软雅黑" w:cs="宋体"/>
+          <w:color w:val="000000"/>
+          <w:kern w:val="0"/>
+          <w:sz w:val="20"/>
+          <w:szCs w:val="20"/>
+        </w:rPr>
+        <w:t>a(</w:t>
       </w:r>
       <w:proofErr w:type="gramEnd"/>
       <w:r>
@@ -977,8 +995,8 @@
           <w:rFonts w:ascii="微软雅黑" w:eastAsia="微软雅黑" w:hAnsi="微软雅黑" w:cs="宋体"/>
           <w:color w:val="000000"/>
           <w:kern w:val="0"/>
-          <w:sz w:val="22"/>
-          <w:szCs w:val="21"/>
+          <w:sz w:val="24"/>
+          <w:szCs w:val="23"/>
         </w:rPr>
       </w:pPr>
       <w:proofErr w:type="spellStart"/>
@@ -1087,33 +1105,25 @@
         <w:spacing w:before="150" w:after="150"/>
         <w:jc w:val="left"/>
         <w:rPr>
-          <w:rFonts w:ascii="微软雅黑" w:eastAsia="微软雅黑" w:hAnsi="微软雅黑" w:cs="宋体"/>
+          <w:rFonts w:ascii="微软雅黑" w:eastAsia="微软雅黑" w:hAnsi="微软雅黑" w:cs="宋体" w:hint="eastAsia"/>
           <w:color w:val="000000"/>
           <w:kern w:val="0"/>
           <w:sz w:val="22"/>
           <w:szCs w:val="21"/>
         </w:rPr>
       </w:pPr>
-      <w:r>
-        <w:rPr>
-          <w:rFonts w:ascii="微软雅黑" w:eastAsia="微软雅黑" w:hAnsi="微软雅黑" w:cs="宋体"/>
-          <w:color w:val="000000"/>
-          <w:kern w:val="0"/>
-          <w:sz w:val="24"/>
-          <w:szCs w:val="23"/>
-        </w:rPr>
-        <w:t>D</w:t>
-      </w:r>
-      <w:r>
-        <w:rPr>
-          <w:rFonts w:ascii="微软雅黑" w:eastAsia="微软雅黑" w:hAnsi="微软雅黑" w:cs="宋体"/>
-          <w:color w:val="000000"/>
-          <w:kern w:val="0"/>
-          <w:sz w:val="24"/>
-          <w:szCs w:val="23"/>
-        </w:rPr>
-        <w:t>elete</w:t>
-      </w:r>
+      <w:proofErr w:type="spellStart"/>
+      <w:r>
+        <w:rPr>
+          <w:rFonts w:ascii="微软雅黑" w:eastAsia="微软雅黑" w:hAnsi="微软雅黑" w:cs="宋体"/>
+          <w:color w:val="000000"/>
+          <w:kern w:val="0"/>
+          <w:sz w:val="24"/>
+          <w:szCs w:val="23"/>
+        </w:rPr>
+        <w:t>CTest</w:t>
+      </w:r>
+      <w:proofErr w:type="spellEnd"/>
       <w:r>
         <w:rPr>
           <w:rFonts w:ascii="微软雅黑" w:eastAsia="微软雅黑" w:hAnsi="微软雅黑" w:cs="宋体"/>
@@ -1124,27 +1134,35 @@
         </w:rPr>
         <w:t xml:space="preserve"> </w:t>
       </w:r>
-      <w:proofErr w:type="spellStart"/>
-      <w:r>
-        <w:rPr>
-          <w:rFonts w:ascii="微软雅黑" w:eastAsia="微软雅黑" w:hAnsi="微软雅黑" w:cs="宋体"/>
-          <w:color w:val="000000"/>
-          <w:kern w:val="0"/>
-          <w:sz w:val="24"/>
-          <w:szCs w:val="23"/>
-        </w:rPr>
-        <w:t>pTest</w:t>
-      </w:r>
-      <w:proofErr w:type="spellEnd"/>
-      <w:r>
-        <w:rPr>
-          <w:rFonts w:ascii="微软雅黑" w:eastAsia="微软雅黑" w:hAnsi="微软雅黑" w:cs="宋体"/>
-          <w:color w:val="000000"/>
-          <w:kern w:val="0"/>
-          <w:sz w:val="24"/>
-          <w:szCs w:val="23"/>
-        </w:rPr>
-        <w:t>;</w:t>
+      <w:r>
+        <w:rPr>
+          <w:rFonts w:ascii="微软雅黑" w:eastAsia="微软雅黑" w:hAnsi="微软雅黑" w:cs="宋体" w:hint="eastAsia"/>
+          <w:color w:val="000000"/>
+          <w:kern w:val="0"/>
+          <w:sz w:val="24"/>
+          <w:szCs w:val="23"/>
+        </w:rPr>
+        <w:t>-&gt;</w:t>
+      </w:r>
+      <w:r>
+        <w:rPr>
+          <w:rFonts w:ascii="微软雅黑" w:eastAsia="微软雅黑" w:hAnsi="微软雅黑" w:cs="宋体"/>
+          <w:color w:val="000000"/>
+          <w:kern w:val="0"/>
+          <w:sz w:val="24"/>
+          <w:szCs w:val="23"/>
+        </w:rPr>
+        <w:t xml:space="preserve"> </w:t>
+      </w:r>
+      <w:r>
+        <w:rPr>
+          <w:rFonts w:ascii="微软雅黑" w:eastAsia="微软雅黑" w:hAnsi="微软雅黑" w:cs="宋体"/>
+          <w:color w:val="000000"/>
+          <w:kern w:val="0"/>
+          <w:sz w:val="24"/>
+          <w:szCs w:val="23"/>
+        </w:rPr>
+        <w:t>Public;</w:t>
       </w:r>
     </w:p>
     <w:p>
@@ -1161,6 +1179,36 @@
           <w:szCs w:val="21"/>
         </w:rPr>
       </w:pPr>
+      <w:r>
+        <w:rPr>
+          <w:rFonts w:ascii="微软雅黑" w:eastAsia="微软雅黑" w:hAnsi="微软雅黑" w:cs="宋体"/>
+          <w:color w:val="000000"/>
+          <w:kern w:val="0"/>
+          <w:sz w:val="24"/>
+          <w:szCs w:val="23"/>
+        </w:rPr>
+        <w:t>D</w:t>
+      </w:r>
+      <w:r>
+        <w:rPr>
+          <w:rFonts w:ascii="微软雅黑" w:eastAsia="微软雅黑" w:hAnsi="微软雅黑" w:cs="宋体"/>
+          <w:color w:val="000000"/>
+          <w:kern w:val="0"/>
+          <w:sz w:val="24"/>
+          <w:szCs w:val="23"/>
+        </w:rPr>
+        <w:t>elete</w:t>
+      </w:r>
+      <w:r>
+        <w:rPr>
+          <w:rFonts w:ascii="微软雅黑" w:eastAsia="微软雅黑" w:hAnsi="微软雅黑" w:cs="宋体"/>
+          <w:color w:val="000000"/>
+          <w:kern w:val="0"/>
+          <w:sz w:val="24"/>
+          <w:szCs w:val="23"/>
+        </w:rPr>
+        <w:t xml:space="preserve"> </w:t>
+      </w:r>
       <w:proofErr w:type="spellStart"/>
       <w:r>
         <w:rPr>
@@ -1181,29 +1229,7 @@
           <w:sz w:val="24"/>
           <w:szCs w:val="23"/>
         </w:rPr>
-        <w:t>用来接收</w:t>
-      </w:r>
-      <w:proofErr w:type="gramStart"/>
-      <w:r>
-        <w:rPr>
-          <w:rFonts w:ascii="微软雅黑" w:eastAsia="微软雅黑" w:hAnsi="微软雅黑" w:cs="宋体"/>
-          <w:color w:val="000000"/>
-          <w:kern w:val="0"/>
-          <w:sz w:val="24"/>
-          <w:szCs w:val="23"/>
-        </w:rPr>
-        <w:t>类对象</w:t>
-      </w:r>
-      <w:proofErr w:type="gramEnd"/>
-      <w:r>
-        <w:rPr>
-          <w:rFonts w:ascii="微软雅黑" w:eastAsia="微软雅黑" w:hAnsi="微软雅黑" w:cs="宋体"/>
-          <w:color w:val="000000"/>
-          <w:kern w:val="0"/>
-          <w:sz w:val="24"/>
-          <w:szCs w:val="23"/>
-        </w:rPr>
-        <w:t>指针。</w:t>
+        <w:t>;</w:t>
       </w:r>
     </w:p>
     <w:p>
@@ -1220,15 +1246,49 @@
           <w:szCs w:val="21"/>
         </w:rPr>
       </w:pPr>
-      <w:r>
-        <w:rPr>
-          <w:rFonts w:ascii="微软雅黑" w:eastAsia="微软雅黑" w:hAnsi="微软雅黑" w:cs="宋体"/>
-          <w:color w:val="000000"/>
-          <w:kern w:val="0"/>
-          <w:sz w:val="24"/>
-          <w:szCs w:val="23"/>
-        </w:rPr>
-        <w:t>不用new，直接使用类定义申明：</w:t>
+      <w:proofErr w:type="spellStart"/>
+      <w:r>
+        <w:rPr>
+          <w:rFonts w:ascii="微软雅黑" w:eastAsia="微软雅黑" w:hAnsi="微软雅黑" w:cs="宋体"/>
+          <w:color w:val="000000"/>
+          <w:kern w:val="0"/>
+          <w:sz w:val="24"/>
+          <w:szCs w:val="23"/>
+        </w:rPr>
+        <w:t>pTest</w:t>
+      </w:r>
+      <w:proofErr w:type="spellEnd"/>
+      <w:r>
+        <w:rPr>
+          <w:rFonts w:ascii="微软雅黑" w:eastAsia="微软雅黑" w:hAnsi="微软雅黑" w:cs="宋体"/>
+          <w:color w:val="000000"/>
+          <w:kern w:val="0"/>
+          <w:sz w:val="24"/>
+          <w:szCs w:val="23"/>
+        </w:rPr>
+        <w:t>用来接收</w:t>
+      </w:r>
+      <w:proofErr w:type="gramStart"/>
+      <w:r>
+        <w:rPr>
+          <w:rFonts w:ascii="微软雅黑" w:eastAsia="微软雅黑" w:hAnsi="微软雅黑" w:cs="宋体"/>
+          <w:color w:val="000000"/>
+          <w:kern w:val="0"/>
+          <w:sz w:val="24"/>
+          <w:szCs w:val="23"/>
+        </w:rPr>
+        <w:t>类对象</w:t>
+      </w:r>
+      <w:proofErr w:type="gramEnd"/>
+      <w:r>
+        <w:rPr>
+          <w:rFonts w:ascii="微软雅黑" w:eastAsia="微软雅黑" w:hAnsi="微软雅黑" w:cs="宋体"/>
+          <w:color w:val="000000"/>
+          <w:kern w:val="0"/>
+          <w:sz w:val="24"/>
+          <w:szCs w:val="23"/>
+        </w:rPr>
+        <w:t>指针。</w:t>
       </w:r>
     </w:p>
     <w:p>
@@ -1245,18 +1305,67 @@
           <w:szCs w:val="21"/>
         </w:rPr>
       </w:pPr>
+      <w:r>
+        <w:rPr>
+          <w:rFonts w:ascii="微软雅黑" w:eastAsia="微软雅黑" w:hAnsi="微软雅黑" w:cs="宋体"/>
+          <w:color w:val="000000"/>
+          <w:kern w:val="0"/>
+          <w:sz w:val="24"/>
+          <w:szCs w:val="23"/>
+        </w:rPr>
+        <w:t>不用new，直接使用类定义申明：</w:t>
+      </w:r>
+    </w:p>
+    <w:p>
+      <w:pPr>
+        <w:widowControl/>
+        <w:shd w:val="clear" w:color="auto" w:fill="FFFFFF"/>
+        <w:spacing w:before="150" w:after="150"/>
+        <w:jc w:val="left"/>
+        <w:rPr>
+          <w:rFonts w:ascii="微软雅黑" w:eastAsia="微软雅黑" w:hAnsi="微软雅黑" w:cs="宋体"/>
+          <w:color w:val="000000"/>
+          <w:kern w:val="0"/>
+          <w:sz w:val="22"/>
+          <w:szCs w:val="21"/>
+        </w:rPr>
+      </w:pPr>
       <w:proofErr w:type="spellStart"/>
-      <w:r>
-        <w:rPr>
-          <w:rFonts w:ascii="微软雅黑" w:eastAsia="微软雅黑" w:hAnsi="微软雅黑" w:cs="宋体"/>
-          <w:color w:val="000000"/>
-          <w:kern w:val="0"/>
-          <w:sz w:val="24"/>
-          <w:szCs w:val="23"/>
-        </w:rPr>
-        <w:t>CTestmTest</w:t>
+      <w:proofErr w:type="gramStart"/>
+      <w:r>
+        <w:rPr>
+          <w:rFonts w:ascii="微软雅黑" w:eastAsia="微软雅黑" w:hAnsi="微软雅黑" w:cs="宋体"/>
+          <w:color w:val="000000"/>
+          <w:kern w:val="0"/>
+          <w:sz w:val="24"/>
+          <w:szCs w:val="23"/>
+        </w:rPr>
+        <w:t>CTest</w:t>
       </w:r>
       <w:proofErr w:type="spellEnd"/>
+      <w:r>
+        <w:rPr>
+          <w:rFonts w:ascii="微软雅黑" w:eastAsia="微软雅黑" w:hAnsi="微软雅黑" w:cs="宋体"/>
+          <w:color w:val="000000"/>
+          <w:kern w:val="0"/>
+          <w:sz w:val="24"/>
+          <w:szCs w:val="23"/>
+        </w:rPr>
+        <w:t xml:space="preserve">  </w:t>
+      </w:r>
+      <w:proofErr w:type="spellStart"/>
+      <w:r>
+        <w:rPr>
+          <w:rFonts w:ascii="微软雅黑" w:eastAsia="微软雅黑" w:hAnsi="微软雅黑" w:cs="宋体"/>
+          <w:color w:val="000000"/>
+          <w:kern w:val="0"/>
+          <w:sz w:val="24"/>
+          <w:szCs w:val="23"/>
+        </w:rPr>
+        <w:t>mTest</w:t>
+      </w:r>
+      <w:proofErr w:type="spellEnd"/>
+      <w:proofErr w:type="gramEnd"/>
       <w:r>
         <w:rPr>
           <w:rFonts w:ascii="微软雅黑" w:eastAsia="微软雅黑" w:hAnsi="微软雅黑" w:cs="宋体"/>
@@ -1403,6 +1512,7 @@
           <w:sz w:val="24"/>
           <w:szCs w:val="23"/>
         </w:rPr>
+        <w:lastRenderedPageBreak/>
         <w:t>这跟不用new申明对象有很大区别，类指针可以先行定义，</w:t>
       </w:r>
       <w:proofErr w:type="gramStart"/>
@@ -1491,7 +1601,6 @@
           <w:sz w:val="24"/>
           <w:szCs w:val="23"/>
         </w:rPr>
-        <w:lastRenderedPageBreak/>
         <w:t>CTest</w:t>
       </w:r>
       <w:proofErr w:type="spellEnd"/>
@@ -1504,6 +1613,16 @@
           <w:szCs w:val="23"/>
         </w:rPr>
         <w:t>*</w:t>
+      </w:r>
+      <w:r>
+        <w:rPr>
+          <w:rFonts w:ascii="微软雅黑" w:eastAsia="微软雅黑" w:hAnsi="微软雅黑" w:cs="宋体"/>
+          <w:color w:val="000000"/>
+          <w:kern w:val="0"/>
+          <w:sz w:val="24"/>
+          <w:szCs w:val="23"/>
+        </w:rPr>
+        <w:t xml:space="preserve"> </w:t>
       </w:r>
       <w:proofErr w:type="spellStart"/>
       <w:r>
@@ -1550,7 +1669,7 @@
           <w:sz w:val="24"/>
           <w:szCs w:val="23"/>
         </w:rPr>
-        <w:t>但使用普通方式创建的类对象，在创建之初就已经分配了内存空间。而类指针，如果未经过对象初始化，则不需要delete释放</w:t>
+        <w:t>使用普通方式创建的类对象，在创建之初就已经分配了内存空间。而类指针，如果未经过对象初始化，则不需要delete释放</w:t>
       </w:r>
       <w:r>
         <w:rPr>
@@ -1599,1499 +1718,1768 @@
     </w:p>
     <w:p>
       <w:pPr>
-        <w:widowControl/>
-        <w:shd w:val="clear" w:color="auto" w:fill="FFFFFF"/>
-        <w:spacing w:before="150" w:after="150"/>
-        <w:jc w:val="left"/>
-        <w:rPr>
-          <w:rFonts w:ascii="微软雅黑" w:eastAsia="微软雅黑" w:hAnsi="微软雅黑" w:cs="宋体"/>
-          <w:color w:val="000000"/>
-          <w:kern w:val="0"/>
+        <w:autoSpaceDE w:val="0"/>
+        <w:autoSpaceDN w:val="0"/>
+        <w:adjustRightInd w:val="0"/>
+        <w:jc w:val="left"/>
+        <w:rPr>
+          <w:rFonts w:ascii="新宋体" w:eastAsia="新宋体" w:cs="新宋体"/>
+          <w:color w:val="000000"/>
+          <w:kern w:val="0"/>
+          <w:sz w:val="19"/>
+          <w:szCs w:val="19"/>
+        </w:rPr>
+      </w:pPr>
+      <w:r>
+        <w:rPr>
+          <w:rFonts w:ascii="新宋体" w:eastAsia="新宋体" w:cs="新宋体"/>
+          <w:color w:val="0000FF"/>
+          <w:kern w:val="0"/>
+          <w:sz w:val="19"/>
+          <w:szCs w:val="19"/>
+        </w:rPr>
+        <w:t>class</w:t>
+      </w:r>
+      <w:r>
+        <w:rPr>
+          <w:rFonts w:ascii="新宋体" w:eastAsia="新宋体" w:cs="新宋体"/>
+          <w:color w:val="000000"/>
+          <w:kern w:val="0"/>
+          <w:sz w:val="19"/>
+          <w:szCs w:val="19"/>
+        </w:rPr>
+        <w:t xml:space="preserve"> </w:t>
+      </w:r>
+      <w:r>
+        <w:rPr>
+          <w:rFonts w:ascii="新宋体" w:eastAsia="新宋体" w:cs="新宋体"/>
+          <w:color w:val="2B91AF"/>
+          <w:kern w:val="0"/>
+          <w:sz w:val="19"/>
+          <w:szCs w:val="19"/>
+        </w:rPr>
+        <w:t>Friend</w:t>
+      </w:r>
+    </w:p>
+    <w:p>
+      <w:pPr>
+        <w:autoSpaceDE w:val="0"/>
+        <w:autoSpaceDN w:val="0"/>
+        <w:adjustRightInd w:val="0"/>
+        <w:jc w:val="left"/>
+        <w:rPr>
+          <w:rFonts w:ascii="新宋体" w:eastAsia="新宋体" w:cs="新宋体"/>
+          <w:color w:val="000000"/>
+          <w:kern w:val="0"/>
+          <w:sz w:val="19"/>
+          <w:szCs w:val="19"/>
+        </w:rPr>
+      </w:pPr>
+      <w:r>
+        <w:rPr>
+          <w:rFonts w:ascii="新宋体" w:eastAsia="新宋体" w:cs="新宋体"/>
+          <w:color w:val="000000"/>
+          <w:kern w:val="0"/>
+          <w:sz w:val="19"/>
+          <w:szCs w:val="19"/>
+        </w:rPr>
+        <w:t>{</w:t>
+      </w:r>
+    </w:p>
+    <w:p>
+      <w:pPr>
+        <w:autoSpaceDE w:val="0"/>
+        <w:autoSpaceDN w:val="0"/>
+        <w:adjustRightInd w:val="0"/>
+        <w:jc w:val="left"/>
+        <w:rPr>
+          <w:rFonts w:ascii="新宋体" w:eastAsia="新宋体" w:cs="新宋体"/>
+          <w:color w:val="000000"/>
+          <w:kern w:val="0"/>
+          <w:sz w:val="19"/>
+          <w:szCs w:val="19"/>
+        </w:rPr>
+      </w:pPr>
+      <w:r>
+        <w:rPr>
+          <w:rFonts w:ascii="新宋体" w:eastAsia="新宋体" w:cs="新宋体"/>
+          <w:color w:val="0000FF"/>
+          <w:kern w:val="0"/>
+          <w:sz w:val="19"/>
+          <w:szCs w:val="19"/>
+        </w:rPr>
+        <w:t>public</w:t>
+      </w:r>
+      <w:r>
+        <w:rPr>
+          <w:rFonts w:ascii="新宋体" w:eastAsia="新宋体" w:cs="新宋体"/>
+          <w:color w:val="000000"/>
+          <w:kern w:val="0"/>
+          <w:sz w:val="19"/>
+          <w:szCs w:val="19"/>
+        </w:rPr>
+        <w:t>:</w:t>
+      </w:r>
+    </w:p>
+    <w:p>
+      <w:pPr>
+        <w:autoSpaceDE w:val="0"/>
+        <w:autoSpaceDN w:val="0"/>
+        <w:adjustRightInd w:val="0"/>
+        <w:jc w:val="left"/>
+        <w:rPr>
+          <w:rFonts w:ascii="新宋体" w:eastAsia="新宋体" w:cs="新宋体"/>
+          <w:color w:val="000000"/>
+          <w:kern w:val="0"/>
+          <w:sz w:val="19"/>
+          <w:szCs w:val="19"/>
+        </w:rPr>
+      </w:pPr>
+      <w:r>
+        <w:rPr>
+          <w:rFonts w:ascii="新宋体" w:eastAsia="新宋体" w:cs="新宋体"/>
+          <w:color w:val="000000"/>
+          <w:kern w:val="0"/>
+          <w:sz w:val="19"/>
+          <w:szCs w:val="19"/>
+        </w:rPr>
+        <w:tab/>
+      </w:r>
+      <w:proofErr w:type="gramStart"/>
+      <w:r>
+        <w:rPr>
+          <w:rFonts w:ascii="新宋体" w:eastAsia="新宋体" w:cs="新宋体"/>
+          <w:color w:val="000000"/>
+          <w:kern w:val="0"/>
+          <w:sz w:val="19"/>
+          <w:szCs w:val="19"/>
+        </w:rPr>
+        <w:t>Friend(</w:t>
+      </w:r>
+      <w:proofErr w:type="gramEnd"/>
+      <w:r>
+        <w:rPr>
+          <w:rFonts w:ascii="新宋体" w:eastAsia="新宋体" w:cs="新宋体"/>
+          <w:color w:val="0000FF"/>
+          <w:kern w:val="0"/>
+          <w:sz w:val="19"/>
+          <w:szCs w:val="19"/>
+        </w:rPr>
+        <w:t>int</w:t>
+      </w:r>
+      <w:r>
+        <w:rPr>
+          <w:rFonts w:ascii="新宋体" w:eastAsia="新宋体" w:cs="新宋体"/>
+          <w:color w:val="000000"/>
+          <w:kern w:val="0"/>
+          <w:sz w:val="19"/>
+          <w:szCs w:val="19"/>
+        </w:rPr>
+        <w:t xml:space="preserve"> </w:t>
+      </w:r>
+      <w:r>
+        <w:rPr>
+          <w:rFonts w:ascii="新宋体" w:eastAsia="新宋体" w:cs="新宋体"/>
+          <w:color w:val="808080"/>
+          <w:kern w:val="0"/>
+          <w:sz w:val="19"/>
+          <w:szCs w:val="19"/>
+        </w:rPr>
+        <w:t>a</w:t>
+      </w:r>
+      <w:r>
+        <w:rPr>
+          <w:rFonts w:ascii="新宋体" w:eastAsia="新宋体" w:cs="新宋体"/>
+          <w:color w:val="000000"/>
+          <w:kern w:val="0"/>
+          <w:sz w:val="19"/>
+          <w:szCs w:val="19"/>
+        </w:rPr>
+        <w:t>);</w:t>
+      </w:r>
+    </w:p>
+    <w:p>
+      <w:pPr>
+        <w:autoSpaceDE w:val="0"/>
+        <w:autoSpaceDN w:val="0"/>
+        <w:adjustRightInd w:val="0"/>
+        <w:jc w:val="left"/>
+        <w:rPr>
+          <w:rFonts w:ascii="新宋体" w:eastAsia="新宋体" w:cs="新宋体"/>
+          <w:color w:val="000000"/>
+          <w:kern w:val="0"/>
+          <w:sz w:val="19"/>
+          <w:szCs w:val="19"/>
+        </w:rPr>
+      </w:pPr>
+      <w:r>
+        <w:rPr>
+          <w:rFonts w:ascii="新宋体" w:eastAsia="新宋体" w:cs="新宋体"/>
+          <w:color w:val="000000"/>
+          <w:kern w:val="0"/>
+          <w:sz w:val="19"/>
+          <w:szCs w:val="19"/>
+        </w:rPr>
+        <w:tab/>
+        <w:t>~</w:t>
+      </w:r>
+      <w:proofErr w:type="gramStart"/>
+      <w:r>
+        <w:rPr>
+          <w:rFonts w:ascii="新宋体" w:eastAsia="新宋体" w:cs="新宋体"/>
+          <w:color w:val="000000"/>
+          <w:kern w:val="0"/>
+          <w:sz w:val="19"/>
+          <w:szCs w:val="19"/>
+        </w:rPr>
+        <w:t>Friend(</w:t>
+      </w:r>
+      <w:proofErr w:type="gramEnd"/>
+      <w:r>
+        <w:rPr>
+          <w:rFonts w:ascii="新宋体" w:eastAsia="新宋体" w:cs="新宋体"/>
+          <w:color w:val="000000"/>
+          <w:kern w:val="0"/>
+          <w:sz w:val="19"/>
+          <w:szCs w:val="19"/>
+        </w:rPr>
+        <w:t>);</w:t>
+      </w:r>
+    </w:p>
+    <w:p>
+      <w:pPr>
+        <w:autoSpaceDE w:val="0"/>
+        <w:autoSpaceDN w:val="0"/>
+        <w:adjustRightInd w:val="0"/>
+        <w:jc w:val="left"/>
+        <w:rPr>
+          <w:rFonts w:ascii="新宋体" w:eastAsia="新宋体" w:cs="新宋体"/>
+          <w:color w:val="000000"/>
+          <w:kern w:val="0"/>
+          <w:sz w:val="19"/>
+          <w:szCs w:val="19"/>
+        </w:rPr>
+      </w:pPr>
+    </w:p>
+    <w:p>
+      <w:pPr>
+        <w:autoSpaceDE w:val="0"/>
+        <w:autoSpaceDN w:val="0"/>
+        <w:adjustRightInd w:val="0"/>
+        <w:jc w:val="left"/>
+        <w:rPr>
+          <w:rFonts w:ascii="新宋体" w:eastAsia="新宋体" w:cs="新宋体"/>
+          <w:color w:val="000000"/>
+          <w:kern w:val="0"/>
+          <w:sz w:val="19"/>
+          <w:szCs w:val="19"/>
+        </w:rPr>
+      </w:pPr>
+      <w:r>
+        <w:rPr>
+          <w:rFonts w:ascii="新宋体" w:eastAsia="新宋体" w:cs="新宋体"/>
+          <w:color w:val="0000FF"/>
+          <w:kern w:val="0"/>
+          <w:sz w:val="19"/>
+          <w:szCs w:val="19"/>
+        </w:rPr>
+        <w:t>public</w:t>
+      </w:r>
+      <w:r>
+        <w:rPr>
+          <w:rFonts w:ascii="新宋体" w:eastAsia="新宋体" w:cs="新宋体"/>
+          <w:color w:val="000000"/>
+          <w:kern w:val="0"/>
+          <w:sz w:val="19"/>
+          <w:szCs w:val="19"/>
+        </w:rPr>
+        <w:t>:</w:t>
+      </w:r>
+    </w:p>
+    <w:p>
+      <w:pPr>
+        <w:autoSpaceDE w:val="0"/>
+        <w:autoSpaceDN w:val="0"/>
+        <w:adjustRightInd w:val="0"/>
+        <w:jc w:val="left"/>
+        <w:rPr>
+          <w:rFonts w:ascii="新宋体" w:eastAsia="新宋体" w:cs="新宋体"/>
+          <w:color w:val="000000"/>
+          <w:kern w:val="0"/>
+          <w:sz w:val="19"/>
+          <w:szCs w:val="19"/>
+        </w:rPr>
+      </w:pPr>
+      <w:r>
+        <w:rPr>
+          <w:rFonts w:ascii="新宋体" w:eastAsia="新宋体" w:cs="新宋体"/>
+          <w:color w:val="000000"/>
+          <w:kern w:val="0"/>
+          <w:sz w:val="19"/>
+          <w:szCs w:val="19"/>
+        </w:rPr>
+        <w:tab/>
+      </w:r>
+      <w:r>
+        <w:rPr>
+          <w:rFonts w:ascii="新宋体" w:eastAsia="新宋体" w:cs="新宋体"/>
+          <w:color w:val="0000FF"/>
+          <w:kern w:val="0"/>
+          <w:sz w:val="19"/>
+          <w:szCs w:val="19"/>
+        </w:rPr>
+        <w:t>int</w:t>
+      </w:r>
+      <w:r>
+        <w:rPr>
+          <w:rFonts w:ascii="新宋体" w:eastAsia="新宋体" w:cs="新宋体"/>
+          <w:color w:val="000000"/>
+          <w:kern w:val="0"/>
+          <w:sz w:val="19"/>
+          <w:szCs w:val="19"/>
+        </w:rPr>
+        <w:t xml:space="preserve"> </w:t>
+      </w:r>
+      <w:proofErr w:type="spellStart"/>
+      <w:proofErr w:type="gramStart"/>
+      <w:r>
+        <w:rPr>
+          <w:rFonts w:ascii="新宋体" w:eastAsia="新宋体" w:cs="新宋体"/>
+          <w:color w:val="000000"/>
+          <w:kern w:val="0"/>
+          <w:sz w:val="19"/>
+          <w:szCs w:val="19"/>
+        </w:rPr>
+        <w:t>PrivateTest</w:t>
+      </w:r>
+      <w:proofErr w:type="spellEnd"/>
+      <w:r>
+        <w:rPr>
+          <w:rFonts w:ascii="新宋体" w:eastAsia="新宋体" w:cs="新宋体"/>
+          <w:color w:val="000000"/>
+          <w:kern w:val="0"/>
+          <w:sz w:val="19"/>
+          <w:szCs w:val="19"/>
+        </w:rPr>
+        <w:t>(</w:t>
+      </w:r>
+      <w:proofErr w:type="gramEnd"/>
+      <w:r>
+        <w:rPr>
+          <w:rFonts w:ascii="新宋体" w:eastAsia="新宋体" w:cs="新宋体"/>
+          <w:color w:val="000000"/>
+          <w:kern w:val="0"/>
+          <w:sz w:val="19"/>
+          <w:szCs w:val="19"/>
+        </w:rPr>
+        <w:t>);</w:t>
+      </w:r>
+    </w:p>
+    <w:p>
+      <w:pPr>
+        <w:autoSpaceDE w:val="0"/>
+        <w:autoSpaceDN w:val="0"/>
+        <w:adjustRightInd w:val="0"/>
+        <w:jc w:val="left"/>
+        <w:rPr>
+          <w:rFonts w:ascii="新宋体" w:eastAsia="新宋体" w:cs="新宋体"/>
+          <w:color w:val="000000"/>
+          <w:kern w:val="0"/>
+          <w:sz w:val="19"/>
+          <w:szCs w:val="19"/>
+        </w:rPr>
+      </w:pPr>
+      <w:r>
+        <w:rPr>
+          <w:rFonts w:ascii="新宋体" w:eastAsia="新宋体" w:cs="新宋体"/>
+          <w:color w:val="000000"/>
+          <w:kern w:val="0"/>
+          <w:sz w:val="19"/>
+          <w:szCs w:val="19"/>
+        </w:rPr>
+        <w:tab/>
+      </w:r>
+      <w:r>
+        <w:rPr>
+          <w:rFonts w:ascii="新宋体" w:eastAsia="新宋体" w:cs="新宋体"/>
+          <w:color w:val="0000FF"/>
+          <w:kern w:val="0"/>
+          <w:sz w:val="19"/>
+          <w:szCs w:val="19"/>
+        </w:rPr>
+        <w:t>int</w:t>
+      </w:r>
+      <w:r>
+        <w:rPr>
+          <w:rFonts w:ascii="新宋体" w:eastAsia="新宋体" w:cs="新宋体"/>
+          <w:color w:val="000000"/>
+          <w:kern w:val="0"/>
+          <w:sz w:val="19"/>
+          <w:szCs w:val="19"/>
+        </w:rPr>
+        <w:t xml:space="preserve"> </w:t>
+      </w:r>
+      <w:proofErr w:type="spellStart"/>
+      <w:r>
+        <w:rPr>
+          <w:rFonts w:ascii="新宋体" w:eastAsia="新宋体" w:cs="新宋体"/>
+          <w:color w:val="000000"/>
+          <w:kern w:val="0"/>
+          <w:sz w:val="19"/>
+          <w:szCs w:val="19"/>
+        </w:rPr>
+        <w:t>IsPublic</w:t>
+      </w:r>
+      <w:proofErr w:type="spellEnd"/>
+      <w:r>
+        <w:rPr>
+          <w:rFonts w:ascii="新宋体" w:eastAsia="新宋体" w:cs="新宋体"/>
+          <w:color w:val="000000"/>
+          <w:kern w:val="0"/>
+          <w:sz w:val="19"/>
+          <w:szCs w:val="19"/>
+        </w:rPr>
+        <w:t>;</w:t>
+      </w:r>
+    </w:p>
+    <w:p>
+      <w:pPr>
+        <w:autoSpaceDE w:val="0"/>
+        <w:autoSpaceDN w:val="0"/>
+        <w:adjustRightInd w:val="0"/>
+        <w:jc w:val="left"/>
+        <w:rPr>
+          <w:rFonts w:ascii="新宋体" w:eastAsia="新宋体" w:cs="新宋体"/>
+          <w:color w:val="000000"/>
+          <w:kern w:val="0"/>
+          <w:sz w:val="19"/>
+          <w:szCs w:val="19"/>
+        </w:rPr>
+      </w:pPr>
+    </w:p>
+    <w:p>
+      <w:pPr>
+        <w:autoSpaceDE w:val="0"/>
+        <w:autoSpaceDN w:val="0"/>
+        <w:adjustRightInd w:val="0"/>
+        <w:jc w:val="left"/>
+        <w:rPr>
+          <w:rFonts w:ascii="新宋体" w:eastAsia="新宋体" w:cs="新宋体"/>
+          <w:color w:val="000000"/>
+          <w:kern w:val="0"/>
+          <w:sz w:val="19"/>
+          <w:szCs w:val="19"/>
+        </w:rPr>
+      </w:pPr>
+      <w:r>
+        <w:rPr>
+          <w:rFonts w:ascii="新宋体" w:eastAsia="新宋体" w:cs="新宋体"/>
+          <w:color w:val="0000FF"/>
+          <w:kern w:val="0"/>
+          <w:sz w:val="19"/>
+          <w:szCs w:val="19"/>
+        </w:rPr>
+        <w:t>private</w:t>
+      </w:r>
+      <w:r>
+        <w:rPr>
+          <w:rFonts w:ascii="新宋体" w:eastAsia="新宋体" w:cs="新宋体"/>
+          <w:color w:val="000000"/>
+          <w:kern w:val="0"/>
+          <w:sz w:val="19"/>
+          <w:szCs w:val="19"/>
+        </w:rPr>
+        <w:t>:</w:t>
+      </w:r>
+    </w:p>
+    <w:p>
+      <w:pPr>
+        <w:autoSpaceDE w:val="0"/>
+        <w:autoSpaceDN w:val="0"/>
+        <w:adjustRightInd w:val="0"/>
+        <w:jc w:val="left"/>
+        <w:rPr>
+          <w:rFonts w:ascii="新宋体" w:eastAsia="新宋体" w:cs="新宋体"/>
+          <w:color w:val="000000"/>
+          <w:kern w:val="0"/>
+          <w:sz w:val="19"/>
+          <w:szCs w:val="19"/>
+        </w:rPr>
+      </w:pPr>
+      <w:r>
+        <w:rPr>
+          <w:rFonts w:ascii="新宋体" w:eastAsia="新宋体" w:cs="新宋体"/>
+          <w:color w:val="000000"/>
+          <w:kern w:val="0"/>
+          <w:sz w:val="19"/>
+          <w:szCs w:val="19"/>
+        </w:rPr>
+        <w:tab/>
+      </w:r>
+      <w:r>
+        <w:rPr>
+          <w:rFonts w:ascii="新宋体" w:eastAsia="新宋体" w:cs="新宋体"/>
+          <w:color w:val="0000FF"/>
+          <w:kern w:val="0"/>
+          <w:sz w:val="19"/>
+          <w:szCs w:val="19"/>
+        </w:rPr>
+        <w:t>int</w:t>
+      </w:r>
+      <w:r>
+        <w:rPr>
+          <w:rFonts w:ascii="新宋体" w:eastAsia="新宋体" w:cs="新宋体"/>
+          <w:color w:val="000000"/>
+          <w:kern w:val="0"/>
+          <w:sz w:val="19"/>
+          <w:szCs w:val="19"/>
+        </w:rPr>
+        <w:t xml:space="preserve"> </w:t>
+      </w:r>
+      <w:proofErr w:type="spellStart"/>
+      <w:r>
+        <w:rPr>
+          <w:rFonts w:ascii="新宋体" w:eastAsia="新宋体" w:cs="新宋体"/>
+          <w:color w:val="000000"/>
+          <w:kern w:val="0"/>
+          <w:sz w:val="19"/>
+          <w:szCs w:val="19"/>
+        </w:rPr>
+        <w:t>IsPrivate</w:t>
+      </w:r>
+      <w:proofErr w:type="spellEnd"/>
+      <w:r>
+        <w:rPr>
+          <w:rFonts w:ascii="新宋体" w:eastAsia="新宋体" w:cs="新宋体"/>
+          <w:color w:val="000000"/>
+          <w:kern w:val="0"/>
+          <w:sz w:val="19"/>
+          <w:szCs w:val="19"/>
+        </w:rPr>
+        <w:t>;</w:t>
+      </w:r>
+    </w:p>
+    <w:p>
+      <w:pPr>
+        <w:rPr>
+          <w:rFonts w:ascii="新宋体" w:eastAsia="新宋体" w:cs="新宋体"/>
+          <w:color w:val="000000"/>
+          <w:kern w:val="0"/>
+          <w:sz w:val="19"/>
+          <w:szCs w:val="19"/>
+        </w:rPr>
+      </w:pPr>
+      <w:r>
+        <w:rPr>
+          <w:rFonts w:ascii="新宋体" w:eastAsia="新宋体" w:cs="新宋体"/>
+          <w:color w:val="000000"/>
+          <w:kern w:val="0"/>
+          <w:sz w:val="19"/>
+          <w:szCs w:val="19"/>
+        </w:rPr>
+        <w:t>};</w:t>
+      </w:r>
+    </w:p>
+    <w:p>
+      <w:pPr>
+        <w:rPr>
+          <w:rFonts w:ascii="微软雅黑" w:eastAsia="微软雅黑" w:hAnsi="微软雅黑"/>
           <w:sz w:val="22"/>
-          <w:szCs w:val="21"/>
-        </w:rPr>
-      </w:pPr>
-      <w:r>
-        <w:rPr>
-          <w:rFonts w:ascii="微软雅黑" w:eastAsia="微软雅黑" w:hAnsi="微软雅黑" w:cs="宋体"/>
-          <w:color w:val="000000"/>
-          <w:kern w:val="0"/>
-          <w:sz w:val="24"/>
-          <w:szCs w:val="23"/>
-        </w:rPr>
-        <w:t>下面一个例子，不太严谨。主要示意一下类指针对象作为返回值和参数使用。</w:t>
-      </w:r>
-    </w:p>
-    <w:p>
-      <w:pPr>
-        <w:widowControl/>
-        <w:shd w:val="clear" w:color="auto" w:fill="FFFFFF"/>
-        <w:tabs>
-          <w:tab w:val="left" w:pos="916"/>
-          <w:tab w:val="left" w:pos="1832"/>
-          <w:tab w:val="left" w:pos="2748"/>
-          <w:tab w:val="left" w:pos="3664"/>
-          <w:tab w:val="left" w:pos="4580"/>
-          <w:tab w:val="left" w:pos="5496"/>
-          <w:tab w:val="left" w:pos="6412"/>
-          <w:tab w:val="left" w:pos="7328"/>
-          <w:tab w:val="left" w:pos="8244"/>
-          <w:tab w:val="left" w:pos="9160"/>
-          <w:tab w:val="left" w:pos="10076"/>
-          <w:tab w:val="left" w:pos="10992"/>
-          <w:tab w:val="left" w:pos="11908"/>
-          <w:tab w:val="left" w:pos="12824"/>
-          <w:tab w:val="left" w:pos="13740"/>
-          <w:tab w:val="left" w:pos="14656"/>
-        </w:tabs>
-        <w:ind w:left="330"/>
-        <w:jc w:val="left"/>
-        <w:rPr>
-          <w:rFonts w:ascii="微软雅黑" w:eastAsia="微软雅黑" w:hAnsi="微软雅黑" w:cs="宋体"/>
-          <w:color w:val="000000"/>
-          <w:kern w:val="0"/>
-          <w:sz w:val="24"/>
-          <w:szCs w:val="23"/>
+        </w:rPr>
+      </w:pPr>
+    </w:p>
+    <w:p>
+      <w:pPr>
+        <w:autoSpaceDE w:val="0"/>
+        <w:autoSpaceDN w:val="0"/>
+        <w:adjustRightInd w:val="0"/>
+        <w:jc w:val="left"/>
+        <w:rPr>
+          <w:rFonts w:ascii="新宋体" w:eastAsia="新宋体" w:cs="新宋体"/>
+          <w:color w:val="000000"/>
+          <w:kern w:val="0"/>
+          <w:sz w:val="19"/>
+          <w:szCs w:val="19"/>
         </w:rPr>
       </w:pPr>
       <w:proofErr w:type="gramStart"/>
       <w:r>
         <w:rPr>
-          <w:rFonts w:ascii="微软雅黑" w:eastAsia="微软雅黑" w:hAnsi="微软雅黑" w:cs="宋体"/>
-          <w:color w:val="000000"/>
-          <w:kern w:val="0"/>
-          <w:sz w:val="24"/>
-          <w:szCs w:val="23"/>
-        </w:rPr>
-        <w:t>C</w:t>
-      </w:r>
-      <w:r>
-        <w:rPr>
-          <w:rFonts w:ascii="微软雅黑" w:eastAsia="微软雅黑" w:hAnsi="微软雅黑" w:cs="宋体"/>
-          <w:color w:val="000000"/>
-          <w:kern w:val="0"/>
-          <w:sz w:val="24"/>
-          <w:szCs w:val="23"/>
-        </w:rPr>
-        <w:t>lass</w:t>
-      </w:r>
-      <w:r>
-        <w:rPr>
-          <w:rFonts w:ascii="微软雅黑" w:eastAsia="微软雅黑" w:hAnsi="微软雅黑" w:cs="宋体"/>
-          <w:color w:val="000000"/>
-          <w:kern w:val="0"/>
-          <w:sz w:val="24"/>
-          <w:szCs w:val="23"/>
+          <w:rFonts w:ascii="新宋体" w:eastAsia="新宋体" w:cs="新宋体"/>
+          <w:color w:val="2B91AF"/>
+          <w:kern w:val="0"/>
+          <w:sz w:val="19"/>
+          <w:szCs w:val="19"/>
+        </w:rPr>
+        <w:t>Friend</w:t>
+      </w:r>
+      <w:r>
+        <w:rPr>
+          <w:rFonts w:ascii="新宋体" w:eastAsia="新宋体" w:cs="新宋体"/>
+          <w:color w:val="000000"/>
+          <w:kern w:val="0"/>
+          <w:sz w:val="19"/>
+          <w:szCs w:val="19"/>
+        </w:rPr>
+        <w:t>::</w:t>
+      </w:r>
+      <w:proofErr w:type="gramEnd"/>
+      <w:r>
+        <w:rPr>
+          <w:rFonts w:ascii="新宋体" w:eastAsia="新宋体" w:cs="新宋体"/>
+          <w:color w:val="000000"/>
+          <w:kern w:val="0"/>
+          <w:sz w:val="19"/>
+          <w:szCs w:val="19"/>
+        </w:rPr>
+        <w:t>Friend(</w:t>
+      </w:r>
+      <w:r>
+        <w:rPr>
+          <w:rFonts w:ascii="新宋体" w:eastAsia="新宋体" w:cs="新宋体"/>
+          <w:color w:val="0000FF"/>
+          <w:kern w:val="0"/>
+          <w:sz w:val="19"/>
+          <w:szCs w:val="19"/>
+        </w:rPr>
+        <w:t>int</w:t>
+      </w:r>
+      <w:r>
+        <w:rPr>
+          <w:rFonts w:ascii="新宋体" w:eastAsia="新宋体" w:cs="新宋体"/>
+          <w:color w:val="000000"/>
+          <w:kern w:val="0"/>
+          <w:sz w:val="19"/>
+          <w:szCs w:val="19"/>
         </w:rPr>
         <w:t xml:space="preserve"> </w:t>
       </w:r>
       <w:r>
         <w:rPr>
-          <w:rFonts w:ascii="微软雅黑" w:eastAsia="微软雅黑" w:hAnsi="微软雅黑" w:cs="宋体"/>
-          <w:color w:val="000000"/>
-          <w:kern w:val="0"/>
-          <w:sz w:val="24"/>
-          <w:szCs w:val="23"/>
+          <w:rFonts w:ascii="新宋体" w:eastAsia="新宋体" w:cs="新宋体"/>
+          <w:color w:val="808080"/>
+          <w:kern w:val="0"/>
+          <w:sz w:val="19"/>
+          <w:szCs w:val="19"/>
+        </w:rPr>
+        <w:t>a</w:t>
+      </w:r>
+      <w:r>
+        <w:rPr>
+          <w:rFonts w:ascii="新宋体" w:eastAsia="新宋体" w:cs="新宋体"/>
+          <w:color w:val="000000"/>
+          <w:kern w:val="0"/>
+          <w:sz w:val="19"/>
+          <w:szCs w:val="19"/>
+        </w:rPr>
+        <w:t>)</w:t>
+      </w:r>
+    </w:p>
+    <w:p>
+      <w:pPr>
+        <w:autoSpaceDE w:val="0"/>
+        <w:autoSpaceDN w:val="0"/>
+        <w:adjustRightInd w:val="0"/>
+        <w:jc w:val="left"/>
+        <w:rPr>
+          <w:rFonts w:ascii="新宋体" w:eastAsia="新宋体" w:cs="新宋体"/>
+          <w:color w:val="000000"/>
+          <w:kern w:val="0"/>
+          <w:sz w:val="19"/>
+          <w:szCs w:val="19"/>
+        </w:rPr>
+      </w:pPr>
+      <w:r>
+        <w:rPr>
+          <w:rFonts w:ascii="新宋体" w:eastAsia="新宋体" w:cs="新宋体"/>
+          <w:color w:val="000000"/>
+          <w:kern w:val="0"/>
+          <w:sz w:val="19"/>
+          <w:szCs w:val="19"/>
+        </w:rPr>
+        <w:t>{</w:t>
+      </w:r>
+    </w:p>
+    <w:p>
+      <w:pPr>
+        <w:autoSpaceDE w:val="0"/>
+        <w:autoSpaceDN w:val="0"/>
+        <w:adjustRightInd w:val="0"/>
+        <w:jc w:val="left"/>
+        <w:rPr>
+          <w:rFonts w:ascii="新宋体" w:eastAsia="新宋体" w:cs="新宋体"/>
+          <w:color w:val="000000"/>
+          <w:kern w:val="0"/>
+          <w:sz w:val="19"/>
+          <w:szCs w:val="19"/>
+        </w:rPr>
+      </w:pPr>
+      <w:r>
+        <w:rPr>
+          <w:rFonts w:ascii="新宋体" w:eastAsia="新宋体" w:cs="新宋体"/>
+          <w:color w:val="000000"/>
+          <w:kern w:val="0"/>
+          <w:sz w:val="19"/>
+          <w:szCs w:val="19"/>
+        </w:rPr>
+        <w:tab/>
+      </w:r>
+      <w:proofErr w:type="spellStart"/>
+      <w:r>
+        <w:rPr>
+          <w:rFonts w:ascii="新宋体" w:eastAsia="新宋体" w:cs="新宋体"/>
+          <w:color w:val="000000"/>
+          <w:kern w:val="0"/>
+          <w:sz w:val="19"/>
+          <w:szCs w:val="19"/>
+        </w:rPr>
+        <w:t>IsPublic</w:t>
+      </w:r>
+      <w:proofErr w:type="spellEnd"/>
+      <w:r>
+        <w:rPr>
+          <w:rFonts w:ascii="新宋体" w:eastAsia="新宋体" w:cs="新宋体"/>
+          <w:color w:val="000000"/>
+          <w:kern w:val="0"/>
+          <w:sz w:val="19"/>
+          <w:szCs w:val="19"/>
+        </w:rPr>
+        <w:t xml:space="preserve"> = </w:t>
+      </w:r>
+      <w:r>
+        <w:rPr>
+          <w:rFonts w:ascii="新宋体" w:eastAsia="新宋体" w:cs="新宋体"/>
+          <w:color w:val="808080"/>
+          <w:kern w:val="0"/>
+          <w:sz w:val="19"/>
+          <w:szCs w:val="19"/>
+        </w:rPr>
+        <w:t>a</w:t>
+      </w:r>
+      <w:r>
+        <w:rPr>
+          <w:rFonts w:ascii="新宋体" w:eastAsia="新宋体" w:cs="新宋体"/>
+          <w:color w:val="000000"/>
+          <w:kern w:val="0"/>
+          <w:sz w:val="19"/>
+          <w:szCs w:val="19"/>
+        </w:rPr>
+        <w:t>;</w:t>
+      </w:r>
+    </w:p>
+    <w:p>
+      <w:pPr>
+        <w:autoSpaceDE w:val="0"/>
+        <w:autoSpaceDN w:val="0"/>
+        <w:adjustRightInd w:val="0"/>
+        <w:jc w:val="left"/>
+        <w:rPr>
+          <w:rFonts w:ascii="新宋体" w:eastAsia="新宋体" w:cs="新宋体"/>
+          <w:color w:val="000000"/>
+          <w:kern w:val="0"/>
+          <w:sz w:val="19"/>
+          <w:szCs w:val="19"/>
+        </w:rPr>
+      </w:pPr>
+      <w:r>
+        <w:rPr>
+          <w:rFonts w:ascii="新宋体" w:eastAsia="新宋体" w:cs="新宋体"/>
+          <w:color w:val="000000"/>
+          <w:kern w:val="0"/>
+          <w:sz w:val="19"/>
+          <w:szCs w:val="19"/>
+        </w:rPr>
+        <w:t>}</w:t>
+      </w:r>
+    </w:p>
+    <w:p>
+      <w:pPr>
+        <w:autoSpaceDE w:val="0"/>
+        <w:autoSpaceDN w:val="0"/>
+        <w:adjustRightInd w:val="0"/>
+        <w:jc w:val="left"/>
+        <w:rPr>
+          <w:rFonts w:ascii="新宋体" w:eastAsia="新宋体" w:cs="新宋体"/>
+          <w:color w:val="000000"/>
+          <w:kern w:val="0"/>
+          <w:sz w:val="19"/>
+          <w:szCs w:val="19"/>
+        </w:rPr>
+      </w:pPr>
+    </w:p>
+    <w:p>
+      <w:pPr>
+        <w:autoSpaceDE w:val="0"/>
+        <w:autoSpaceDN w:val="0"/>
+        <w:adjustRightInd w:val="0"/>
+        <w:jc w:val="left"/>
+        <w:rPr>
+          <w:rFonts w:ascii="新宋体" w:eastAsia="新宋体" w:cs="新宋体"/>
+          <w:color w:val="000000"/>
+          <w:kern w:val="0"/>
+          <w:sz w:val="19"/>
+          <w:szCs w:val="19"/>
+        </w:rPr>
+      </w:pPr>
+    </w:p>
+    <w:p>
+      <w:pPr>
+        <w:autoSpaceDE w:val="0"/>
+        <w:autoSpaceDN w:val="0"/>
+        <w:adjustRightInd w:val="0"/>
+        <w:jc w:val="left"/>
+        <w:rPr>
+          <w:rFonts w:ascii="新宋体" w:eastAsia="新宋体" w:cs="新宋体"/>
+          <w:color w:val="000000"/>
+          <w:kern w:val="0"/>
+          <w:sz w:val="19"/>
+          <w:szCs w:val="19"/>
+        </w:rPr>
+      </w:pPr>
+      <w:proofErr w:type="gramStart"/>
+      <w:r>
+        <w:rPr>
+          <w:rFonts w:ascii="新宋体" w:eastAsia="新宋体" w:cs="新宋体"/>
+          <w:color w:val="2B91AF"/>
+          <w:kern w:val="0"/>
+          <w:sz w:val="19"/>
+          <w:szCs w:val="19"/>
+        </w:rPr>
+        <w:t>Friend</w:t>
+      </w:r>
+      <w:r>
+        <w:rPr>
+          <w:rFonts w:ascii="新宋体" w:eastAsia="新宋体" w:cs="新宋体"/>
+          <w:color w:val="000000"/>
+          <w:kern w:val="0"/>
+          <w:sz w:val="19"/>
+          <w:szCs w:val="19"/>
+        </w:rPr>
+        <w:t>::</w:t>
+      </w:r>
+      <w:proofErr w:type="gramEnd"/>
+      <w:r>
+        <w:rPr>
+          <w:rFonts w:ascii="新宋体" w:eastAsia="新宋体" w:cs="新宋体"/>
+          <w:color w:val="000000"/>
+          <w:kern w:val="0"/>
+          <w:sz w:val="19"/>
+          <w:szCs w:val="19"/>
+        </w:rPr>
+        <w:t>~Friend()</w:t>
+      </w:r>
+    </w:p>
+    <w:p>
+      <w:pPr>
+        <w:autoSpaceDE w:val="0"/>
+        <w:autoSpaceDN w:val="0"/>
+        <w:adjustRightInd w:val="0"/>
+        <w:jc w:val="left"/>
+        <w:rPr>
+          <w:rFonts w:ascii="新宋体" w:eastAsia="新宋体" w:cs="新宋体"/>
+          <w:color w:val="000000"/>
+          <w:kern w:val="0"/>
+          <w:sz w:val="19"/>
+          <w:szCs w:val="19"/>
+        </w:rPr>
+      </w:pPr>
+      <w:r>
+        <w:rPr>
+          <w:rFonts w:ascii="新宋体" w:eastAsia="新宋体" w:cs="新宋体"/>
+          <w:color w:val="000000"/>
+          <w:kern w:val="0"/>
+          <w:sz w:val="19"/>
+          <w:szCs w:val="19"/>
+        </w:rPr>
+        <w:t>{</w:t>
+      </w:r>
+    </w:p>
+    <w:p>
+      <w:pPr>
+        <w:autoSpaceDE w:val="0"/>
+        <w:autoSpaceDN w:val="0"/>
+        <w:adjustRightInd w:val="0"/>
+        <w:jc w:val="left"/>
+        <w:rPr>
+          <w:rFonts w:ascii="新宋体" w:eastAsia="新宋体" w:cs="新宋体"/>
+          <w:color w:val="000000"/>
+          <w:kern w:val="0"/>
+          <w:sz w:val="19"/>
+          <w:szCs w:val="19"/>
+        </w:rPr>
+      </w:pPr>
+      <w:r>
+        <w:rPr>
+          <w:rFonts w:ascii="新宋体" w:eastAsia="新宋体" w:cs="新宋体"/>
+          <w:color w:val="000000"/>
+          <w:kern w:val="0"/>
+          <w:sz w:val="19"/>
+          <w:szCs w:val="19"/>
+        </w:rPr>
+        <w:t>}</w:t>
+      </w:r>
+    </w:p>
+    <w:p>
+      <w:pPr>
+        <w:autoSpaceDE w:val="0"/>
+        <w:autoSpaceDN w:val="0"/>
+        <w:adjustRightInd w:val="0"/>
+        <w:jc w:val="left"/>
+        <w:rPr>
+          <w:rFonts w:ascii="新宋体" w:eastAsia="新宋体" w:cs="新宋体"/>
+          <w:color w:val="000000"/>
+          <w:kern w:val="0"/>
+          <w:sz w:val="19"/>
+          <w:szCs w:val="19"/>
+        </w:rPr>
+      </w:pPr>
+    </w:p>
+    <w:p>
+      <w:pPr>
+        <w:autoSpaceDE w:val="0"/>
+        <w:autoSpaceDN w:val="0"/>
+        <w:adjustRightInd w:val="0"/>
+        <w:jc w:val="left"/>
+        <w:rPr>
+          <w:rFonts w:ascii="新宋体" w:eastAsia="新宋体" w:cs="新宋体"/>
+          <w:color w:val="000000"/>
+          <w:kern w:val="0"/>
+          <w:sz w:val="19"/>
+          <w:szCs w:val="19"/>
+        </w:rPr>
+      </w:pPr>
+      <w:proofErr w:type="gramStart"/>
+      <w:r>
+        <w:rPr>
+          <w:rFonts w:ascii="新宋体" w:eastAsia="新宋体" w:cs="新宋体"/>
+          <w:color w:val="0000FF"/>
+          <w:kern w:val="0"/>
+          <w:sz w:val="19"/>
+          <w:szCs w:val="19"/>
+        </w:rPr>
+        <w:t>int</w:t>
+      </w:r>
+      <w:r>
+        <w:rPr>
+          <w:rFonts w:ascii="新宋体" w:eastAsia="新宋体" w:cs="新宋体"/>
+          <w:color w:val="000000"/>
+          <w:kern w:val="0"/>
+          <w:sz w:val="19"/>
+          <w:szCs w:val="19"/>
+        </w:rPr>
+        <w:t xml:space="preserve">  </w:t>
+      </w:r>
+      <w:r>
+        <w:rPr>
+          <w:rFonts w:ascii="新宋体" w:eastAsia="新宋体" w:cs="新宋体"/>
+          <w:color w:val="2B91AF"/>
+          <w:kern w:val="0"/>
+          <w:sz w:val="19"/>
+          <w:szCs w:val="19"/>
+        </w:rPr>
+        <w:t>Friend</w:t>
+      </w:r>
+      <w:r>
+        <w:rPr>
+          <w:rFonts w:ascii="新宋体" w:eastAsia="新宋体" w:cs="新宋体"/>
+          <w:color w:val="000000"/>
+          <w:kern w:val="0"/>
+          <w:sz w:val="19"/>
+          <w:szCs w:val="19"/>
+        </w:rPr>
+        <w:t>::</w:t>
+      </w:r>
+      <w:proofErr w:type="spellStart"/>
+      <w:proofErr w:type="gramEnd"/>
+      <w:r>
+        <w:rPr>
+          <w:rFonts w:ascii="新宋体" w:eastAsia="新宋体" w:cs="新宋体"/>
+          <w:color w:val="000000"/>
+          <w:kern w:val="0"/>
+          <w:sz w:val="19"/>
+          <w:szCs w:val="19"/>
+        </w:rPr>
+        <w:t>PrivateTest</w:t>
+      </w:r>
+      <w:proofErr w:type="spellEnd"/>
+      <w:r>
+        <w:rPr>
+          <w:rFonts w:ascii="新宋体" w:eastAsia="新宋体" w:cs="新宋体"/>
+          <w:color w:val="000000"/>
+          <w:kern w:val="0"/>
+          <w:sz w:val="19"/>
+          <w:szCs w:val="19"/>
+        </w:rPr>
+        <w:t>()</w:t>
+      </w:r>
+    </w:p>
+    <w:p>
+      <w:pPr>
+        <w:autoSpaceDE w:val="0"/>
+        <w:autoSpaceDN w:val="0"/>
+        <w:adjustRightInd w:val="0"/>
+        <w:jc w:val="left"/>
+        <w:rPr>
+          <w:rFonts w:ascii="新宋体" w:eastAsia="新宋体" w:cs="新宋体"/>
+          <w:color w:val="000000"/>
+          <w:kern w:val="0"/>
+          <w:sz w:val="19"/>
+          <w:szCs w:val="19"/>
+        </w:rPr>
+      </w:pPr>
+      <w:r>
+        <w:rPr>
+          <w:rFonts w:ascii="新宋体" w:eastAsia="新宋体" w:cs="新宋体"/>
+          <w:color w:val="000000"/>
+          <w:kern w:val="0"/>
+          <w:sz w:val="19"/>
+          <w:szCs w:val="19"/>
+        </w:rPr>
+        <w:t>{</w:t>
+      </w:r>
+    </w:p>
+    <w:p>
+      <w:pPr>
+        <w:autoSpaceDE w:val="0"/>
+        <w:autoSpaceDN w:val="0"/>
+        <w:adjustRightInd w:val="0"/>
+        <w:jc w:val="left"/>
+        <w:rPr>
+          <w:rFonts w:ascii="新宋体" w:eastAsia="新宋体" w:cs="新宋体"/>
+          <w:color w:val="000000"/>
+          <w:kern w:val="0"/>
+          <w:sz w:val="19"/>
+          <w:szCs w:val="19"/>
+        </w:rPr>
+      </w:pPr>
+      <w:r>
+        <w:rPr>
+          <w:rFonts w:ascii="新宋体" w:eastAsia="新宋体" w:cs="新宋体"/>
+          <w:color w:val="000000"/>
+          <w:kern w:val="0"/>
+          <w:sz w:val="19"/>
+          <w:szCs w:val="19"/>
+        </w:rPr>
+        <w:tab/>
+      </w:r>
+      <w:r>
+        <w:rPr>
+          <w:rFonts w:ascii="新宋体" w:eastAsia="新宋体" w:cs="新宋体"/>
+          <w:color w:val="0000FF"/>
+          <w:kern w:val="0"/>
+          <w:sz w:val="19"/>
+          <w:szCs w:val="19"/>
+        </w:rPr>
+        <w:t>return</w:t>
+      </w:r>
+      <w:r>
+        <w:rPr>
+          <w:rFonts w:ascii="新宋体" w:eastAsia="新宋体" w:cs="新宋体"/>
+          <w:color w:val="000000"/>
+          <w:kern w:val="0"/>
+          <w:sz w:val="19"/>
+          <w:szCs w:val="19"/>
         </w:rPr>
         <w:t xml:space="preserve"> </w:t>
       </w:r>
       <w:proofErr w:type="spellStart"/>
       <w:r>
         <w:rPr>
-          <w:rFonts w:ascii="微软雅黑" w:eastAsia="微软雅黑" w:hAnsi="微软雅黑" w:cs="宋体"/>
-          <w:color w:val="000000"/>
-          <w:kern w:val="0"/>
-          <w:sz w:val="24"/>
-          <w:szCs w:val="23"/>
-        </w:rPr>
-        <w:t>CTest</w:t>
+          <w:rFonts w:ascii="新宋体" w:eastAsia="新宋体" w:cs="新宋体"/>
+          <w:color w:val="000000"/>
+          <w:kern w:val="0"/>
+          <w:sz w:val="19"/>
+          <w:szCs w:val="19"/>
+        </w:rPr>
+        <w:t>IsPrivate</w:t>
       </w:r>
       <w:proofErr w:type="spellEnd"/>
+      <w:r>
+        <w:rPr>
+          <w:rFonts w:ascii="新宋体" w:eastAsia="新宋体" w:cs="新宋体"/>
+          <w:color w:val="000000"/>
+          <w:kern w:val="0"/>
+          <w:sz w:val="19"/>
+          <w:szCs w:val="19"/>
+        </w:rPr>
+        <w:t>;</w:t>
+      </w:r>
+    </w:p>
+    <w:p>
+      <w:pPr>
+        <w:rPr>
+          <w:rFonts w:ascii="新宋体" w:eastAsia="新宋体" w:cs="新宋体"/>
+          <w:color w:val="000000"/>
+          <w:kern w:val="0"/>
+          <w:sz w:val="19"/>
+          <w:szCs w:val="19"/>
+        </w:rPr>
+      </w:pPr>
+      <w:r>
+        <w:rPr>
+          <w:rFonts w:ascii="新宋体" w:eastAsia="新宋体" w:cs="新宋体"/>
+          <w:color w:val="000000"/>
+          <w:kern w:val="0"/>
+          <w:sz w:val="19"/>
+          <w:szCs w:val="19"/>
+        </w:rPr>
+        <w:t>}</w:t>
+      </w:r>
+    </w:p>
+    <w:p>
+      <w:pPr>
+        <w:rPr>
+          <w:rFonts w:ascii="微软雅黑" w:eastAsia="微软雅黑" w:hAnsi="微软雅黑"/>
+          <w:sz w:val="22"/>
+        </w:rPr>
+      </w:pPr>
+    </w:p>
+    <w:p>
+      <w:pPr>
+        <w:autoSpaceDE w:val="0"/>
+        <w:autoSpaceDN w:val="0"/>
+        <w:adjustRightInd w:val="0"/>
+        <w:jc w:val="left"/>
+        <w:rPr>
+          <w:rFonts w:ascii="新宋体" w:eastAsia="新宋体" w:cs="新宋体"/>
+          <w:color w:val="000000"/>
+          <w:kern w:val="0"/>
+          <w:sz w:val="19"/>
+          <w:szCs w:val="19"/>
+        </w:rPr>
+      </w:pPr>
+      <w:r>
+        <w:rPr>
+          <w:rFonts w:ascii="新宋体" w:eastAsia="新宋体" w:cs="新宋体"/>
+          <w:color w:val="0000FF"/>
+          <w:kern w:val="0"/>
+          <w:sz w:val="19"/>
+          <w:szCs w:val="19"/>
+        </w:rPr>
+        <w:lastRenderedPageBreak/>
+        <w:t>int</w:t>
+      </w:r>
+      <w:r>
+        <w:rPr>
+          <w:rFonts w:ascii="新宋体" w:eastAsia="新宋体" w:cs="新宋体"/>
+          <w:color w:val="000000"/>
+          <w:kern w:val="0"/>
+          <w:sz w:val="19"/>
+          <w:szCs w:val="19"/>
+        </w:rPr>
+        <w:t xml:space="preserve"> </w:t>
+      </w:r>
+      <w:proofErr w:type="gramStart"/>
+      <w:r>
+        <w:rPr>
+          <w:rFonts w:ascii="新宋体" w:eastAsia="新宋体" w:cs="新宋体"/>
+          <w:color w:val="000000"/>
+          <w:kern w:val="0"/>
+          <w:sz w:val="19"/>
+          <w:szCs w:val="19"/>
+        </w:rPr>
+        <w:t>main(</w:t>
+      </w:r>
       <w:proofErr w:type="gramEnd"/>
-    </w:p>
-    <w:p>
-      <w:pPr>
-        <w:widowControl/>
-        <w:shd w:val="clear" w:color="auto" w:fill="FFFFFF"/>
-        <w:tabs>
-          <w:tab w:val="left" w:pos="916"/>
-          <w:tab w:val="left" w:pos="1832"/>
-          <w:tab w:val="left" w:pos="2748"/>
-          <w:tab w:val="left" w:pos="3664"/>
-          <w:tab w:val="left" w:pos="4580"/>
-          <w:tab w:val="left" w:pos="5496"/>
-          <w:tab w:val="left" w:pos="6412"/>
-          <w:tab w:val="left" w:pos="7328"/>
-          <w:tab w:val="left" w:pos="8244"/>
-          <w:tab w:val="left" w:pos="9160"/>
-          <w:tab w:val="left" w:pos="10076"/>
-          <w:tab w:val="left" w:pos="10992"/>
-          <w:tab w:val="left" w:pos="11908"/>
-          <w:tab w:val="left" w:pos="12824"/>
-          <w:tab w:val="left" w:pos="13740"/>
-          <w:tab w:val="left" w:pos="14656"/>
-        </w:tabs>
-        <w:ind w:left="330"/>
-        <w:jc w:val="left"/>
-        <w:rPr>
-          <w:rFonts w:ascii="微软雅黑" w:eastAsia="微软雅黑" w:hAnsi="微软雅黑" w:cs="宋体"/>
-          <w:color w:val="000000"/>
-          <w:kern w:val="0"/>
-          <w:sz w:val="24"/>
-          <w:szCs w:val="23"/>
-        </w:rPr>
-      </w:pPr>
-      <w:r>
-        <w:rPr>
-          <w:rFonts w:ascii="微软雅黑" w:eastAsia="微软雅黑" w:hAnsi="微软雅黑" w:cs="宋体"/>
-          <w:color w:val="000000"/>
-          <w:kern w:val="0"/>
-          <w:sz w:val="24"/>
-          <w:szCs w:val="23"/>
+      <w:r>
+        <w:rPr>
+          <w:rFonts w:ascii="新宋体" w:eastAsia="新宋体" w:cs="新宋体"/>
+          <w:color w:val="000000"/>
+          <w:kern w:val="0"/>
+          <w:sz w:val="19"/>
+          <w:szCs w:val="19"/>
+        </w:rPr>
+        <w:t>)</w:t>
+      </w:r>
+    </w:p>
+    <w:p>
+      <w:pPr>
+        <w:autoSpaceDE w:val="0"/>
+        <w:autoSpaceDN w:val="0"/>
+        <w:adjustRightInd w:val="0"/>
+        <w:jc w:val="left"/>
+        <w:rPr>
+          <w:rFonts w:ascii="新宋体" w:eastAsia="新宋体" w:cs="新宋体"/>
+          <w:color w:val="000000"/>
+          <w:kern w:val="0"/>
+          <w:sz w:val="19"/>
+          <w:szCs w:val="19"/>
+        </w:rPr>
+      </w:pPr>
+      <w:r>
+        <w:rPr>
+          <w:rFonts w:ascii="新宋体" w:eastAsia="新宋体" w:cs="新宋体"/>
+          <w:color w:val="000000"/>
+          <w:kern w:val="0"/>
+          <w:sz w:val="19"/>
+          <w:szCs w:val="19"/>
         </w:rPr>
         <w:t>{</w:t>
       </w:r>
     </w:p>
     <w:p>
       <w:pPr>
-        <w:widowControl/>
-        <w:shd w:val="clear" w:color="auto" w:fill="FFFFFF"/>
-        <w:tabs>
-          <w:tab w:val="left" w:pos="916"/>
-          <w:tab w:val="left" w:pos="1832"/>
-          <w:tab w:val="left" w:pos="2748"/>
-          <w:tab w:val="left" w:pos="3664"/>
-          <w:tab w:val="left" w:pos="4580"/>
-          <w:tab w:val="left" w:pos="5496"/>
-          <w:tab w:val="left" w:pos="6412"/>
-          <w:tab w:val="left" w:pos="7328"/>
-          <w:tab w:val="left" w:pos="8244"/>
-          <w:tab w:val="left" w:pos="9160"/>
-          <w:tab w:val="left" w:pos="10076"/>
-          <w:tab w:val="left" w:pos="10992"/>
-          <w:tab w:val="left" w:pos="11908"/>
-          <w:tab w:val="left" w:pos="12824"/>
-          <w:tab w:val="left" w:pos="13740"/>
-          <w:tab w:val="left" w:pos="14656"/>
-        </w:tabs>
-        <w:ind w:left="330"/>
-        <w:jc w:val="left"/>
-        <w:rPr>
-          <w:rFonts w:ascii="微软雅黑" w:eastAsia="微软雅黑" w:hAnsi="微软雅黑" w:cs="宋体"/>
-          <w:color w:val="000000"/>
-          <w:kern w:val="0"/>
-          <w:sz w:val="24"/>
-          <w:szCs w:val="23"/>
-        </w:rPr>
-      </w:pPr>
-      <w:r>
-        <w:rPr>
-          <w:rFonts w:ascii="微软雅黑" w:eastAsia="微软雅黑" w:hAnsi="微软雅黑" w:cs="宋体"/>
-          <w:color w:val="000000"/>
-          <w:kern w:val="0"/>
-          <w:sz w:val="24"/>
-          <w:szCs w:val="23"/>
+        <w:autoSpaceDE w:val="0"/>
+        <w:autoSpaceDN w:val="0"/>
+        <w:adjustRightInd w:val="0"/>
+        <w:jc w:val="left"/>
+        <w:rPr>
+          <w:rFonts w:ascii="新宋体" w:eastAsia="新宋体" w:cs="新宋体"/>
+          <w:color w:val="000000"/>
+          <w:kern w:val="0"/>
+          <w:sz w:val="19"/>
+          <w:szCs w:val="19"/>
+        </w:rPr>
+      </w:pPr>
+      <w:r>
+        <w:rPr>
+          <w:rFonts w:ascii="新宋体" w:eastAsia="新宋体" w:cs="新宋体"/>
+          <w:color w:val="000000"/>
+          <w:kern w:val="0"/>
+          <w:sz w:val="19"/>
+          <w:szCs w:val="19"/>
         </w:rPr>
         <w:tab/>
       </w:r>
       <w:r>
         <w:rPr>
-          <w:rFonts w:ascii="微软雅黑" w:eastAsia="微软雅黑" w:hAnsi="微软雅黑" w:cs="宋体"/>
-          <w:color w:val="000000"/>
-          <w:kern w:val="0"/>
-          <w:sz w:val="24"/>
-          <w:szCs w:val="23"/>
-        </w:rPr>
-        <w:t>public:</w:t>
-      </w:r>
-      <w:r>
-        <w:rPr>
-          <w:rFonts w:ascii="微软雅黑" w:eastAsia="微软雅黑" w:hAnsi="微软雅黑" w:cs="宋体"/>
-          <w:color w:val="000000"/>
-          <w:kern w:val="0"/>
-          <w:sz w:val="24"/>
-          <w:szCs w:val="23"/>
+          <w:rFonts w:ascii="新宋体" w:eastAsia="新宋体" w:cs="新宋体"/>
+          <w:color w:val="2B91AF"/>
+          <w:kern w:val="0"/>
+          <w:sz w:val="19"/>
+          <w:szCs w:val="19"/>
+        </w:rPr>
+        <w:t>Friend</w:t>
+      </w:r>
+      <w:r>
+        <w:rPr>
+          <w:rFonts w:ascii="新宋体" w:eastAsia="新宋体" w:cs="新宋体"/>
+          <w:color w:val="000000"/>
+          <w:kern w:val="0"/>
+          <w:sz w:val="19"/>
+          <w:szCs w:val="19"/>
         </w:rPr>
         <w:t xml:space="preserve"> </w:t>
       </w:r>
       <w:proofErr w:type="spellStart"/>
-      <w:r>
-        <w:rPr>
-          <w:rFonts w:ascii="微软雅黑" w:eastAsia="微软雅黑" w:hAnsi="微软雅黑" w:cs="宋体"/>
-          <w:color w:val="000000"/>
-          <w:kern w:val="0"/>
-          <w:sz w:val="24"/>
-          <w:szCs w:val="23"/>
-        </w:rPr>
-        <w:t>inta</w:t>
+      <w:proofErr w:type="gramStart"/>
+      <w:r>
+        <w:rPr>
+          <w:rFonts w:ascii="新宋体" w:eastAsia="新宋体" w:cs="新宋体"/>
+          <w:color w:val="000000"/>
+          <w:kern w:val="0"/>
+          <w:sz w:val="19"/>
+          <w:szCs w:val="19"/>
+        </w:rPr>
+        <w:t>MyFriend</w:t>
       </w:r>
       <w:proofErr w:type="spellEnd"/>
       <w:r>
         <w:rPr>
-          <w:rFonts w:ascii="微软雅黑" w:eastAsia="微软雅黑" w:hAnsi="微软雅黑" w:cs="宋体"/>
-          <w:color w:val="000000"/>
-          <w:kern w:val="0"/>
-          <w:sz w:val="24"/>
-          <w:szCs w:val="23"/>
+          <w:rFonts w:ascii="新宋体" w:eastAsia="新宋体" w:cs="新宋体"/>
+          <w:color w:val="000000"/>
+          <w:kern w:val="0"/>
+          <w:sz w:val="19"/>
+          <w:szCs w:val="19"/>
+        </w:rPr>
+        <w:t>(</w:t>
+      </w:r>
+      <w:proofErr w:type="gramEnd"/>
+      <w:r>
+        <w:rPr>
+          <w:rFonts w:ascii="新宋体" w:eastAsia="新宋体" w:cs="新宋体"/>
+          <w:color w:val="000000"/>
+          <w:kern w:val="0"/>
+          <w:sz w:val="19"/>
+          <w:szCs w:val="19"/>
+        </w:rPr>
+        <w:t>1);</w:t>
+      </w:r>
+    </w:p>
+    <w:p>
+      <w:pPr>
+        <w:autoSpaceDE w:val="0"/>
+        <w:autoSpaceDN w:val="0"/>
+        <w:adjustRightInd w:val="0"/>
+        <w:jc w:val="left"/>
+        <w:rPr>
+          <w:rFonts w:ascii="新宋体" w:eastAsia="新宋体" w:cs="新宋体"/>
+          <w:color w:val="000000"/>
+          <w:kern w:val="0"/>
+          <w:sz w:val="19"/>
+          <w:szCs w:val="19"/>
+        </w:rPr>
+      </w:pPr>
+      <w:r>
+        <w:rPr>
+          <w:rFonts w:ascii="新宋体" w:eastAsia="新宋体" w:cs="新宋体"/>
+          <w:color w:val="000000"/>
+          <w:kern w:val="0"/>
+          <w:sz w:val="19"/>
+          <w:szCs w:val="19"/>
+        </w:rPr>
+        <w:tab/>
+      </w:r>
+      <w:proofErr w:type="spellStart"/>
+      <w:r>
+        <w:rPr>
+          <w:rFonts w:ascii="新宋体" w:eastAsia="新宋体" w:cs="新宋体"/>
+          <w:color w:val="000000"/>
+          <w:kern w:val="0"/>
+          <w:sz w:val="19"/>
+          <w:szCs w:val="19"/>
+        </w:rPr>
+        <w:t>cout</w:t>
+      </w:r>
+      <w:proofErr w:type="spellEnd"/>
+      <w:r>
+        <w:rPr>
+          <w:rFonts w:ascii="新宋体" w:eastAsia="新宋体" w:cs="新宋体"/>
+          <w:color w:val="000000"/>
+          <w:kern w:val="0"/>
+          <w:sz w:val="19"/>
+          <w:szCs w:val="19"/>
+        </w:rPr>
+        <w:t xml:space="preserve"> &lt;&lt; </w:t>
+      </w:r>
+      <w:proofErr w:type="spellStart"/>
+      <w:r>
+        <w:rPr>
+          <w:rFonts w:ascii="新宋体" w:eastAsia="新宋体" w:cs="新宋体"/>
+          <w:color w:val="000000"/>
+          <w:kern w:val="0"/>
+          <w:sz w:val="19"/>
+          <w:szCs w:val="19"/>
+        </w:rPr>
+        <w:t>MyFriend.IsPublic</w:t>
+      </w:r>
+      <w:proofErr w:type="spellEnd"/>
+      <w:r>
+        <w:rPr>
+          <w:rFonts w:ascii="新宋体" w:eastAsia="新宋体" w:cs="新宋体"/>
+          <w:color w:val="000000"/>
+          <w:kern w:val="0"/>
+          <w:sz w:val="19"/>
+          <w:szCs w:val="19"/>
+        </w:rPr>
+        <w:t xml:space="preserve"> &lt;&lt; </w:t>
+      </w:r>
+      <w:proofErr w:type="spellStart"/>
+      <w:r>
+        <w:rPr>
+          <w:rFonts w:ascii="新宋体" w:eastAsia="新宋体" w:cs="新宋体"/>
+          <w:color w:val="000000"/>
+          <w:kern w:val="0"/>
+          <w:sz w:val="19"/>
+          <w:szCs w:val="19"/>
+        </w:rPr>
+        <w:t>endl</w:t>
+      </w:r>
+      <w:proofErr w:type="spellEnd"/>
+      <w:r>
+        <w:rPr>
+          <w:rFonts w:ascii="新宋体" w:eastAsia="新宋体" w:cs="新宋体"/>
+          <w:color w:val="000000"/>
+          <w:kern w:val="0"/>
+          <w:sz w:val="19"/>
+          <w:szCs w:val="19"/>
         </w:rPr>
         <w:t>;</w:t>
       </w:r>
     </w:p>
     <w:p>
       <w:pPr>
-        <w:widowControl/>
-        <w:shd w:val="clear" w:color="auto" w:fill="FFFFFF"/>
-        <w:tabs>
-          <w:tab w:val="left" w:pos="916"/>
-          <w:tab w:val="left" w:pos="1832"/>
-          <w:tab w:val="left" w:pos="2748"/>
-          <w:tab w:val="left" w:pos="3664"/>
-          <w:tab w:val="left" w:pos="4580"/>
-          <w:tab w:val="left" w:pos="5496"/>
-          <w:tab w:val="left" w:pos="6412"/>
-          <w:tab w:val="left" w:pos="7328"/>
-          <w:tab w:val="left" w:pos="8244"/>
-          <w:tab w:val="left" w:pos="9160"/>
-          <w:tab w:val="left" w:pos="10076"/>
-          <w:tab w:val="left" w:pos="10992"/>
-          <w:tab w:val="left" w:pos="11908"/>
-          <w:tab w:val="left" w:pos="12824"/>
-          <w:tab w:val="left" w:pos="13740"/>
-          <w:tab w:val="left" w:pos="14656"/>
-        </w:tabs>
-        <w:ind w:left="330"/>
-        <w:jc w:val="left"/>
-        <w:rPr>
-          <w:rFonts w:ascii="微软雅黑" w:eastAsia="微软雅黑" w:hAnsi="微软雅黑" w:cs="宋体"/>
-          <w:color w:val="000000"/>
-          <w:kern w:val="0"/>
-          <w:sz w:val="24"/>
-          <w:szCs w:val="23"/>
-        </w:rPr>
-      </w:pPr>
-      <w:r>
-        <w:rPr>
-          <w:rFonts w:ascii="微软雅黑" w:eastAsia="微软雅黑" w:hAnsi="微软雅黑" w:cs="宋体"/>
-          <w:color w:val="000000"/>
-          <w:kern w:val="0"/>
-          <w:sz w:val="24"/>
-          <w:szCs w:val="23"/>
-        </w:rPr>
-        <w:t>};</w:t>
-      </w:r>
-      <w:r>
-        <w:rPr>
-          <w:rFonts w:ascii="微软雅黑" w:eastAsia="微软雅黑" w:hAnsi="微软雅黑" w:cs="宋体"/>
-          <w:color w:val="000000"/>
-          <w:kern w:val="0"/>
-          <w:sz w:val="22"/>
-          <w:szCs w:val="21"/>
-        </w:rPr>
-        <w:br/>
+        <w:autoSpaceDE w:val="0"/>
+        <w:autoSpaceDN w:val="0"/>
+        <w:adjustRightInd w:val="0"/>
+        <w:jc w:val="left"/>
+        <w:rPr>
+          <w:rFonts w:ascii="新宋体" w:eastAsia="新宋体" w:cs="新宋体"/>
+          <w:color w:val="000000"/>
+          <w:kern w:val="0"/>
+          <w:sz w:val="19"/>
+          <w:szCs w:val="19"/>
+        </w:rPr>
+      </w:pPr>
+    </w:p>
+    <w:p>
+      <w:pPr>
+        <w:autoSpaceDE w:val="0"/>
+        <w:autoSpaceDN w:val="0"/>
+        <w:adjustRightInd w:val="0"/>
+        <w:jc w:val="left"/>
+        <w:rPr>
+          <w:rFonts w:ascii="新宋体" w:eastAsia="新宋体" w:cs="新宋体"/>
+          <w:color w:val="000000"/>
+          <w:kern w:val="0"/>
+          <w:sz w:val="19"/>
+          <w:szCs w:val="19"/>
+        </w:rPr>
+      </w:pPr>
+      <w:r>
+        <w:rPr>
+          <w:rFonts w:ascii="新宋体" w:eastAsia="新宋体" w:cs="新宋体"/>
+          <w:color w:val="000000"/>
+          <w:kern w:val="0"/>
+          <w:sz w:val="19"/>
+          <w:szCs w:val="19"/>
+        </w:rPr>
+        <w:tab/>
+      </w:r>
+      <w:r>
+        <w:rPr>
+          <w:rFonts w:ascii="新宋体" w:eastAsia="新宋体" w:cs="新宋体"/>
+          <w:color w:val="2B91AF"/>
+          <w:kern w:val="0"/>
+          <w:sz w:val="19"/>
+          <w:szCs w:val="19"/>
+        </w:rPr>
+        <w:t>Friend</w:t>
+      </w:r>
+      <w:r>
+        <w:rPr>
+          <w:rFonts w:ascii="新宋体" w:eastAsia="新宋体" w:cs="新宋体"/>
+          <w:color w:val="000000"/>
+          <w:kern w:val="0"/>
+          <w:sz w:val="19"/>
+          <w:szCs w:val="19"/>
+        </w:rPr>
+        <w:t xml:space="preserve">* </w:t>
+      </w:r>
+      <w:proofErr w:type="spellStart"/>
+      <w:r>
+        <w:rPr>
+          <w:rFonts w:ascii="新宋体" w:eastAsia="新宋体" w:cs="新宋体"/>
+          <w:color w:val="000000"/>
+          <w:kern w:val="0"/>
+          <w:sz w:val="19"/>
+          <w:szCs w:val="19"/>
+        </w:rPr>
+        <w:t>NewFriend</w:t>
+      </w:r>
+      <w:proofErr w:type="spellEnd"/>
+      <w:r>
+        <w:rPr>
+          <w:rFonts w:ascii="新宋体" w:eastAsia="新宋体" w:cs="新宋体"/>
+          <w:color w:val="000000"/>
+          <w:kern w:val="0"/>
+          <w:sz w:val="19"/>
+          <w:szCs w:val="19"/>
+        </w:rPr>
+        <w:t xml:space="preserve"> = </w:t>
+      </w:r>
+      <w:r>
+        <w:rPr>
+          <w:rFonts w:ascii="新宋体" w:eastAsia="新宋体" w:cs="新宋体"/>
+          <w:color w:val="0000FF"/>
+          <w:kern w:val="0"/>
+          <w:sz w:val="19"/>
+          <w:szCs w:val="19"/>
+        </w:rPr>
+        <w:t>new</w:t>
+      </w:r>
+      <w:r>
+        <w:rPr>
+          <w:rFonts w:ascii="新宋体" w:eastAsia="新宋体" w:cs="新宋体"/>
+          <w:color w:val="000000"/>
+          <w:kern w:val="0"/>
+          <w:sz w:val="19"/>
+          <w:szCs w:val="19"/>
+        </w:rPr>
+        <w:t xml:space="preserve"> </w:t>
       </w:r>
       <w:proofErr w:type="gramStart"/>
       <w:r>
         <w:rPr>
-          <w:rFonts w:ascii="微软雅黑" w:eastAsia="微软雅黑" w:hAnsi="微软雅黑" w:cs="宋体"/>
-          <w:color w:val="000000"/>
-          <w:kern w:val="0"/>
-          <w:sz w:val="24"/>
-          <w:szCs w:val="23"/>
-        </w:rPr>
-        <w:t>class</w:t>
-      </w:r>
-      <w:r>
-        <w:rPr>
-          <w:rFonts w:ascii="微软雅黑" w:eastAsia="微软雅黑" w:hAnsi="微软雅黑" w:cs="宋体"/>
-          <w:color w:val="000000"/>
-          <w:kern w:val="0"/>
-          <w:sz w:val="24"/>
-          <w:szCs w:val="23"/>
+          <w:rFonts w:ascii="新宋体" w:eastAsia="新宋体" w:cs="新宋体"/>
+          <w:color w:val="2B91AF"/>
+          <w:kern w:val="0"/>
+          <w:sz w:val="19"/>
+          <w:szCs w:val="19"/>
+        </w:rPr>
+        <w:t>Friend</w:t>
+      </w:r>
+      <w:r>
+        <w:rPr>
+          <w:rFonts w:ascii="新宋体" w:eastAsia="新宋体" w:cs="新宋体"/>
+          <w:color w:val="000000"/>
+          <w:kern w:val="0"/>
+          <w:sz w:val="19"/>
+          <w:szCs w:val="19"/>
+        </w:rPr>
+        <w:t>(</w:t>
+      </w:r>
+      <w:proofErr w:type="gramEnd"/>
+      <w:r>
+        <w:rPr>
+          <w:rFonts w:ascii="新宋体" w:eastAsia="新宋体" w:cs="新宋体"/>
+          <w:color w:val="000000"/>
+          <w:kern w:val="0"/>
+          <w:sz w:val="19"/>
+          <w:szCs w:val="19"/>
+        </w:rPr>
+        <w:t>123);</w:t>
+      </w:r>
+    </w:p>
+    <w:p>
+      <w:pPr>
+        <w:autoSpaceDE w:val="0"/>
+        <w:autoSpaceDN w:val="0"/>
+        <w:adjustRightInd w:val="0"/>
+        <w:jc w:val="left"/>
+        <w:rPr>
+          <w:rFonts w:ascii="新宋体" w:eastAsia="新宋体" w:cs="新宋体"/>
+          <w:color w:val="000000"/>
+          <w:kern w:val="0"/>
+          <w:sz w:val="19"/>
+          <w:szCs w:val="19"/>
+        </w:rPr>
+      </w:pPr>
+      <w:r>
+        <w:rPr>
+          <w:rFonts w:ascii="新宋体" w:eastAsia="新宋体" w:cs="新宋体"/>
+          <w:color w:val="000000"/>
+          <w:kern w:val="0"/>
+          <w:sz w:val="19"/>
+          <w:szCs w:val="19"/>
+        </w:rPr>
+        <w:tab/>
+      </w:r>
+      <w:proofErr w:type="spellStart"/>
+      <w:r>
+        <w:rPr>
+          <w:rFonts w:ascii="新宋体" w:eastAsia="新宋体" w:cs="新宋体"/>
+          <w:color w:val="000000"/>
+          <w:kern w:val="0"/>
+          <w:sz w:val="19"/>
+          <w:szCs w:val="19"/>
+        </w:rPr>
+        <w:t>cout</w:t>
+      </w:r>
+      <w:proofErr w:type="spellEnd"/>
+      <w:r>
+        <w:rPr>
+          <w:rFonts w:ascii="新宋体" w:eastAsia="新宋体" w:cs="新宋体"/>
+          <w:color w:val="000000"/>
+          <w:kern w:val="0"/>
+          <w:sz w:val="19"/>
+          <w:szCs w:val="19"/>
+        </w:rPr>
+        <w:t>&lt;&lt;</w:t>
+      </w:r>
+      <w:proofErr w:type="spellStart"/>
+      <w:r>
+        <w:rPr>
+          <w:rFonts w:ascii="新宋体" w:eastAsia="新宋体" w:cs="新宋体"/>
+          <w:color w:val="000000"/>
+          <w:kern w:val="0"/>
+          <w:sz w:val="19"/>
+          <w:szCs w:val="19"/>
+        </w:rPr>
+        <w:t>NewFriend</w:t>
+      </w:r>
+      <w:proofErr w:type="spellEnd"/>
+      <w:r>
+        <w:rPr>
+          <w:rFonts w:ascii="新宋体" w:eastAsia="新宋体" w:cs="新宋体"/>
+          <w:color w:val="000000"/>
+          <w:kern w:val="0"/>
+          <w:sz w:val="19"/>
+          <w:szCs w:val="19"/>
+        </w:rPr>
+        <w:t>-&gt;</w:t>
+      </w:r>
+      <w:proofErr w:type="spellStart"/>
+      <w:r>
+        <w:rPr>
+          <w:rFonts w:ascii="新宋体" w:eastAsia="新宋体" w:cs="新宋体"/>
+          <w:color w:val="000000"/>
+          <w:kern w:val="0"/>
+          <w:sz w:val="19"/>
+          <w:szCs w:val="19"/>
+        </w:rPr>
+        <w:t>IsPublic</w:t>
+      </w:r>
+      <w:proofErr w:type="spellEnd"/>
+      <w:r>
+        <w:rPr>
+          <w:rFonts w:ascii="新宋体" w:eastAsia="新宋体" w:cs="新宋体"/>
+          <w:color w:val="000000"/>
+          <w:kern w:val="0"/>
+          <w:sz w:val="19"/>
+          <w:szCs w:val="19"/>
+        </w:rPr>
+        <w:t xml:space="preserve"> &lt;&lt; </w:t>
+      </w:r>
+      <w:proofErr w:type="spellStart"/>
+      <w:r>
+        <w:rPr>
+          <w:rFonts w:ascii="新宋体" w:eastAsia="新宋体" w:cs="新宋体"/>
+          <w:color w:val="000000"/>
+          <w:kern w:val="0"/>
+          <w:sz w:val="19"/>
+          <w:szCs w:val="19"/>
+        </w:rPr>
+        <w:t>endl</w:t>
+      </w:r>
+      <w:proofErr w:type="spellEnd"/>
+      <w:r>
+        <w:rPr>
+          <w:rFonts w:ascii="新宋体" w:eastAsia="新宋体" w:cs="新宋体"/>
+          <w:color w:val="000000"/>
+          <w:kern w:val="0"/>
+          <w:sz w:val="19"/>
+          <w:szCs w:val="19"/>
+        </w:rPr>
+        <w:t>;</w:t>
+      </w:r>
+    </w:p>
+    <w:p>
+      <w:pPr>
+        <w:autoSpaceDE w:val="0"/>
+        <w:autoSpaceDN w:val="0"/>
+        <w:adjustRightInd w:val="0"/>
+        <w:jc w:val="left"/>
+        <w:rPr>
+          <w:rFonts w:ascii="新宋体" w:eastAsia="新宋体" w:cs="新宋体"/>
+          <w:color w:val="000000"/>
+          <w:kern w:val="0"/>
+          <w:sz w:val="19"/>
+          <w:szCs w:val="19"/>
+        </w:rPr>
+      </w:pPr>
+      <w:r>
+        <w:rPr>
+          <w:rFonts w:ascii="新宋体" w:eastAsia="新宋体" w:cs="新宋体"/>
+          <w:color w:val="000000"/>
+          <w:kern w:val="0"/>
+          <w:sz w:val="19"/>
+          <w:szCs w:val="19"/>
+        </w:rPr>
+        <w:tab/>
+      </w:r>
+      <w:r>
+        <w:rPr>
+          <w:rFonts w:ascii="新宋体" w:eastAsia="新宋体" w:cs="新宋体"/>
+          <w:color w:val="0000FF"/>
+          <w:kern w:val="0"/>
+          <w:sz w:val="19"/>
+          <w:szCs w:val="19"/>
+        </w:rPr>
+        <w:t>delete</w:t>
+      </w:r>
+      <w:r>
+        <w:rPr>
+          <w:rFonts w:ascii="新宋体" w:eastAsia="新宋体" w:cs="新宋体"/>
+          <w:color w:val="000000"/>
+          <w:kern w:val="0"/>
+          <w:sz w:val="19"/>
+          <w:szCs w:val="19"/>
         </w:rPr>
         <w:t xml:space="preserve"> </w:t>
       </w:r>
-      <w:r>
-        <w:rPr>
-          <w:rFonts w:ascii="微软雅黑" w:eastAsia="微软雅黑" w:hAnsi="微软雅黑" w:cs="宋体"/>
-          <w:color w:val="000000"/>
-          <w:kern w:val="0"/>
-          <w:sz w:val="24"/>
-          <w:szCs w:val="23"/>
-        </w:rPr>
-        <w:t xml:space="preserve"> </w:t>
-      </w:r>
       <w:proofErr w:type="spellStart"/>
       <w:r>
         <w:rPr>
-          <w:rFonts w:ascii="微软雅黑" w:eastAsia="微软雅黑" w:hAnsi="微软雅黑" w:cs="宋体"/>
-          <w:color w:val="000000"/>
-          <w:kern w:val="0"/>
-          <w:sz w:val="24"/>
-          <w:szCs w:val="23"/>
-        </w:rPr>
-        <w:t>CBest</w:t>
+          <w:rFonts w:ascii="新宋体" w:eastAsia="新宋体" w:cs="新宋体"/>
+          <w:color w:val="000000"/>
+          <w:kern w:val="0"/>
+          <w:sz w:val="19"/>
+          <w:szCs w:val="19"/>
+        </w:rPr>
+        <w:t>NewFriend</w:t>
       </w:r>
       <w:proofErr w:type="spellEnd"/>
-      <w:proofErr w:type="gramEnd"/>
-    </w:p>
-    <w:p>
-      <w:pPr>
-        <w:widowControl/>
-        <w:shd w:val="clear" w:color="auto" w:fill="FFFFFF"/>
-        <w:tabs>
-          <w:tab w:val="left" w:pos="916"/>
-          <w:tab w:val="left" w:pos="1832"/>
-          <w:tab w:val="left" w:pos="2748"/>
-          <w:tab w:val="left" w:pos="3664"/>
-          <w:tab w:val="left" w:pos="4580"/>
-          <w:tab w:val="left" w:pos="5496"/>
-          <w:tab w:val="left" w:pos="6412"/>
-          <w:tab w:val="left" w:pos="7328"/>
-          <w:tab w:val="left" w:pos="8244"/>
-          <w:tab w:val="left" w:pos="9160"/>
-          <w:tab w:val="left" w:pos="10076"/>
-          <w:tab w:val="left" w:pos="10992"/>
-          <w:tab w:val="left" w:pos="11908"/>
-          <w:tab w:val="left" w:pos="12824"/>
-          <w:tab w:val="left" w:pos="13740"/>
-          <w:tab w:val="left" w:pos="14656"/>
-        </w:tabs>
-        <w:ind w:left="330"/>
-        <w:jc w:val="left"/>
-        <w:rPr>
-          <w:rFonts w:ascii="微软雅黑" w:eastAsia="微软雅黑" w:hAnsi="微软雅黑" w:cs="宋体"/>
-          <w:color w:val="000000"/>
-          <w:kern w:val="0"/>
-          <w:sz w:val="24"/>
-          <w:szCs w:val="23"/>
-        </w:rPr>
-      </w:pPr>
-      <w:r>
-        <w:rPr>
-          <w:rFonts w:ascii="微软雅黑" w:eastAsia="微软雅黑" w:hAnsi="微软雅黑" w:cs="宋体"/>
-          <w:color w:val="000000"/>
-          <w:kern w:val="0"/>
-          <w:sz w:val="24"/>
-          <w:szCs w:val="23"/>
-        </w:rPr>
-        <w:t>{</w:t>
-      </w:r>
-    </w:p>
-    <w:p>
-      <w:pPr>
-        <w:widowControl/>
-        <w:shd w:val="clear" w:color="auto" w:fill="FFFFFF"/>
-        <w:tabs>
-          <w:tab w:val="left" w:pos="916"/>
-          <w:tab w:val="left" w:pos="1832"/>
-          <w:tab w:val="left" w:pos="2748"/>
-          <w:tab w:val="left" w:pos="3664"/>
-          <w:tab w:val="left" w:pos="4580"/>
-          <w:tab w:val="left" w:pos="5496"/>
-          <w:tab w:val="left" w:pos="6412"/>
-          <w:tab w:val="left" w:pos="7328"/>
-          <w:tab w:val="left" w:pos="8244"/>
-          <w:tab w:val="left" w:pos="9160"/>
-          <w:tab w:val="left" w:pos="10076"/>
-          <w:tab w:val="left" w:pos="10992"/>
-          <w:tab w:val="left" w:pos="11908"/>
-          <w:tab w:val="left" w:pos="12824"/>
-          <w:tab w:val="left" w:pos="13740"/>
-          <w:tab w:val="left" w:pos="14656"/>
-        </w:tabs>
-        <w:ind w:left="330"/>
-        <w:jc w:val="left"/>
-        <w:rPr>
-          <w:rFonts w:ascii="微软雅黑" w:eastAsia="微软雅黑" w:hAnsi="微软雅黑" w:cs="宋体"/>
-          <w:color w:val="000000"/>
-          <w:kern w:val="0"/>
-          <w:sz w:val="24"/>
-          <w:szCs w:val="23"/>
-        </w:rPr>
-      </w:pPr>
-      <w:r>
-        <w:rPr>
-          <w:rFonts w:ascii="微软雅黑" w:eastAsia="微软雅黑" w:hAnsi="微软雅黑" w:cs="宋体"/>
-          <w:color w:val="000000"/>
-          <w:kern w:val="0"/>
-          <w:sz w:val="24"/>
-          <w:szCs w:val="23"/>
-        </w:rPr>
-        <w:tab/>
-      </w:r>
-      <w:r>
-        <w:rPr>
-          <w:rFonts w:ascii="微软雅黑" w:eastAsia="微软雅黑" w:hAnsi="微软雅黑" w:cs="宋体"/>
-          <w:color w:val="000000"/>
-          <w:kern w:val="0"/>
-          <w:sz w:val="24"/>
-          <w:szCs w:val="23"/>
-        </w:rPr>
-        <w:t>public:</w:t>
-      </w:r>
-      <w:r>
-        <w:rPr>
-          <w:rFonts w:ascii="微软雅黑" w:eastAsia="微软雅黑" w:hAnsi="微软雅黑" w:cs="宋体"/>
-          <w:color w:val="000000"/>
-          <w:kern w:val="0"/>
-          <w:sz w:val="24"/>
-          <w:szCs w:val="23"/>
-        </w:rPr>
-        <w:t xml:space="preserve"> </w:t>
-      </w:r>
-      <w:proofErr w:type="spellStart"/>
-      <w:r>
-        <w:rPr>
-          <w:rFonts w:ascii="微软雅黑" w:eastAsia="微软雅黑" w:hAnsi="微软雅黑" w:cs="宋体"/>
-          <w:color w:val="000000"/>
-          <w:kern w:val="0"/>
-          <w:sz w:val="24"/>
-          <w:szCs w:val="23"/>
-        </w:rPr>
-        <w:t>intb</w:t>
-      </w:r>
-      <w:proofErr w:type="spellEnd"/>
-      <w:r>
-        <w:rPr>
-          <w:rFonts w:ascii="微软雅黑" w:eastAsia="微软雅黑" w:hAnsi="微软雅黑" w:cs="宋体"/>
-          <w:color w:val="000000"/>
-          <w:kern w:val="0"/>
-          <w:sz w:val="24"/>
-          <w:szCs w:val="23"/>
+      <w:r>
+        <w:rPr>
+          <w:rFonts w:ascii="新宋体" w:eastAsia="新宋体" w:cs="新宋体"/>
+          <w:color w:val="000000"/>
+          <w:kern w:val="0"/>
+          <w:sz w:val="19"/>
+          <w:szCs w:val="19"/>
         </w:rPr>
         <w:t>;</w:t>
       </w:r>
     </w:p>
     <w:p>
       <w:pPr>
-        <w:widowControl/>
-        <w:shd w:val="clear" w:color="auto" w:fill="FFFFFF"/>
-        <w:tabs>
-          <w:tab w:val="left" w:pos="916"/>
-          <w:tab w:val="left" w:pos="1832"/>
-          <w:tab w:val="left" w:pos="2748"/>
-          <w:tab w:val="left" w:pos="3664"/>
-          <w:tab w:val="left" w:pos="4580"/>
-          <w:tab w:val="left" w:pos="5496"/>
-          <w:tab w:val="left" w:pos="6412"/>
-          <w:tab w:val="left" w:pos="7328"/>
-          <w:tab w:val="left" w:pos="8244"/>
-          <w:tab w:val="left" w:pos="9160"/>
-          <w:tab w:val="left" w:pos="10076"/>
-          <w:tab w:val="left" w:pos="10992"/>
-          <w:tab w:val="left" w:pos="11908"/>
-          <w:tab w:val="left" w:pos="12824"/>
-          <w:tab w:val="left" w:pos="13740"/>
-          <w:tab w:val="left" w:pos="14656"/>
-        </w:tabs>
-        <w:ind w:left="420"/>
-        <w:jc w:val="left"/>
-        <w:rPr>
-          <w:rFonts w:ascii="微软雅黑" w:eastAsia="微软雅黑" w:hAnsi="微软雅黑" w:cs="宋体"/>
-          <w:color w:val="000000"/>
-          <w:kern w:val="0"/>
-          <w:sz w:val="22"/>
-          <w:szCs w:val="21"/>
-        </w:rPr>
-      </w:pPr>
-      <w:r>
-        <w:rPr>
-          <w:rFonts w:ascii="微软雅黑" w:eastAsia="微软雅黑" w:hAnsi="微软雅黑" w:cs="宋体"/>
-          <w:color w:val="000000"/>
-          <w:kern w:val="0"/>
-          <w:sz w:val="24"/>
-          <w:szCs w:val="23"/>
-        </w:rPr>
-        <w:t>};</w:t>
-      </w:r>
-      <w:r>
-        <w:rPr>
-          <w:rFonts w:ascii="微软雅黑" w:eastAsia="微软雅黑" w:hAnsi="微软雅黑" w:cs="宋体"/>
-          <w:color w:val="000000"/>
-          <w:kern w:val="0"/>
-          <w:sz w:val="22"/>
-          <w:szCs w:val="21"/>
-        </w:rPr>
-        <w:br/>
-      </w:r>
-      <w:proofErr w:type="spellStart"/>
-      <w:r>
-        <w:rPr>
-          <w:rFonts w:ascii="微软雅黑" w:eastAsia="微软雅黑" w:hAnsi="微软雅黑" w:cs="宋体"/>
-          <w:color w:val="000000"/>
-          <w:kern w:val="0"/>
-          <w:sz w:val="24"/>
-          <w:szCs w:val="23"/>
-        </w:rPr>
-        <w:t>CTest</w:t>
-      </w:r>
-      <w:proofErr w:type="spellEnd"/>
-      <w:r>
-        <w:rPr>
-          <w:rFonts w:ascii="微软雅黑" w:eastAsia="微软雅黑" w:hAnsi="微软雅黑" w:cs="宋体"/>
-          <w:color w:val="000000"/>
-          <w:kern w:val="0"/>
-          <w:sz w:val="24"/>
-          <w:szCs w:val="23"/>
-        </w:rPr>
-        <w:t>*</w:t>
-      </w:r>
-      <w:r>
-        <w:rPr>
-          <w:rFonts w:ascii="微软雅黑" w:eastAsia="微软雅黑" w:hAnsi="微软雅黑" w:cs="宋体"/>
-          <w:color w:val="000000"/>
-          <w:kern w:val="0"/>
-          <w:sz w:val="24"/>
-          <w:szCs w:val="23"/>
-        </w:rPr>
-        <w:t xml:space="preserve">  </w:t>
-      </w:r>
-      <w:r>
-        <w:rPr>
-          <w:rFonts w:ascii="微软雅黑" w:eastAsia="微软雅黑" w:hAnsi="微软雅黑" w:cs="宋体"/>
-          <w:color w:val="000000"/>
-          <w:kern w:val="0"/>
-          <w:sz w:val="24"/>
-          <w:szCs w:val="23"/>
-        </w:rPr>
-        <w:t>fun(</w:t>
-      </w:r>
-      <w:proofErr w:type="spellStart"/>
-      <w:r>
-        <w:rPr>
-          <w:rFonts w:ascii="微软雅黑" w:eastAsia="微软雅黑" w:hAnsi="微软雅黑" w:cs="宋体"/>
-          <w:color w:val="000000"/>
-          <w:kern w:val="0"/>
-          <w:sz w:val="24"/>
-          <w:szCs w:val="23"/>
-        </w:rPr>
-        <w:t>CBest</w:t>
-      </w:r>
-      <w:proofErr w:type="spellEnd"/>
-      <w:r>
-        <w:rPr>
-          <w:rFonts w:ascii="微软雅黑" w:eastAsia="微软雅黑" w:hAnsi="微软雅黑" w:cs="宋体"/>
-          <w:color w:val="000000"/>
-          <w:kern w:val="0"/>
-          <w:sz w:val="24"/>
-          <w:szCs w:val="23"/>
-        </w:rPr>
-        <w:t>*</w:t>
-      </w:r>
-      <w:r>
-        <w:rPr>
-          <w:rFonts w:ascii="微软雅黑" w:eastAsia="微软雅黑" w:hAnsi="微软雅黑" w:cs="宋体"/>
-          <w:color w:val="000000"/>
-          <w:kern w:val="0"/>
-          <w:sz w:val="24"/>
-          <w:szCs w:val="23"/>
-        </w:rPr>
-        <w:t xml:space="preserve">  </w:t>
-      </w:r>
-      <w:proofErr w:type="spellStart"/>
-      <w:r>
-        <w:rPr>
-          <w:rFonts w:ascii="微软雅黑" w:eastAsia="微软雅黑" w:hAnsi="微软雅黑" w:cs="宋体"/>
-          <w:color w:val="000000"/>
-          <w:kern w:val="0"/>
-          <w:sz w:val="24"/>
-          <w:szCs w:val="23"/>
-        </w:rPr>
-        <w:t>pBest</w:t>
-      </w:r>
-      <w:proofErr w:type="spellEnd"/>
-      <w:r>
-        <w:rPr>
-          <w:rFonts w:ascii="微软雅黑" w:eastAsia="微软雅黑" w:hAnsi="微软雅黑" w:cs="宋体"/>
-          <w:color w:val="000000"/>
-          <w:kern w:val="0"/>
-          <w:sz w:val="24"/>
-          <w:szCs w:val="23"/>
-        </w:rPr>
-        <w:t>)</w:t>
-      </w:r>
-      <w:r>
-        <w:rPr>
-          <w:rFonts w:ascii="微软雅黑" w:eastAsia="微软雅黑" w:hAnsi="微软雅黑" w:cs="宋体"/>
-          <w:color w:val="000000"/>
-          <w:kern w:val="0"/>
-          <w:sz w:val="22"/>
-          <w:szCs w:val="21"/>
-        </w:rPr>
-        <w:br/>
-      </w:r>
-      <w:r>
-        <w:rPr>
-          <w:rFonts w:ascii="微软雅黑" w:eastAsia="微软雅黑" w:hAnsi="微软雅黑" w:cs="宋体"/>
-          <w:color w:val="000000"/>
-          <w:kern w:val="0"/>
-          <w:sz w:val="24"/>
-          <w:szCs w:val="23"/>
-        </w:rPr>
-        <w:t>{</w:t>
-      </w:r>
-      <w:r>
-        <w:rPr>
-          <w:rFonts w:ascii="微软雅黑" w:eastAsia="微软雅黑" w:hAnsi="微软雅黑" w:cs="宋体"/>
-          <w:color w:val="000000"/>
-          <w:kern w:val="0"/>
-          <w:sz w:val="22"/>
-          <w:szCs w:val="21"/>
-        </w:rPr>
-        <w:br/>
-      </w:r>
-      <w:r>
-        <w:rPr>
-          <w:rFonts w:ascii="微软雅黑" w:eastAsia="微软雅黑" w:hAnsi="微软雅黑" w:cs="宋体"/>
-          <w:color w:val="000000"/>
-          <w:kern w:val="0"/>
-          <w:sz w:val="24"/>
-          <w:szCs w:val="23"/>
-        </w:rPr>
-        <w:t xml:space="preserve">　　</w:t>
-      </w:r>
-      <w:proofErr w:type="spellStart"/>
-      <w:r>
-        <w:rPr>
-          <w:rFonts w:ascii="微软雅黑" w:eastAsia="微软雅黑" w:hAnsi="微软雅黑" w:cs="宋体"/>
-          <w:color w:val="000000"/>
-          <w:kern w:val="0"/>
-          <w:sz w:val="24"/>
-          <w:szCs w:val="23"/>
-        </w:rPr>
-        <w:t>CTest</w:t>
-      </w:r>
-      <w:proofErr w:type="spellEnd"/>
-      <w:r>
-        <w:rPr>
-          <w:rFonts w:ascii="微软雅黑" w:eastAsia="微软雅黑" w:hAnsi="微软雅黑" w:cs="宋体"/>
-          <w:color w:val="000000"/>
-          <w:kern w:val="0"/>
-          <w:sz w:val="24"/>
-          <w:szCs w:val="23"/>
-        </w:rPr>
-        <w:t>*</w:t>
-      </w:r>
-      <w:r>
-        <w:rPr>
-          <w:rFonts w:ascii="微软雅黑" w:eastAsia="微软雅黑" w:hAnsi="微软雅黑" w:cs="宋体"/>
-          <w:color w:val="000000"/>
-          <w:kern w:val="0"/>
-          <w:sz w:val="24"/>
-          <w:szCs w:val="23"/>
-        </w:rPr>
-        <w:t xml:space="preserve">  </w:t>
-      </w:r>
-      <w:proofErr w:type="spellStart"/>
-      <w:r>
-        <w:rPr>
-          <w:rFonts w:ascii="微软雅黑" w:eastAsia="微软雅黑" w:hAnsi="微软雅黑" w:cs="宋体"/>
-          <w:color w:val="000000"/>
-          <w:kern w:val="0"/>
-          <w:sz w:val="24"/>
-          <w:szCs w:val="23"/>
-        </w:rPr>
-        <w:t>pTest</w:t>
-      </w:r>
-      <w:proofErr w:type="spellEnd"/>
-      <w:r>
-        <w:rPr>
-          <w:rFonts w:ascii="微软雅黑" w:eastAsia="微软雅黑" w:hAnsi="微软雅黑" w:cs="宋体"/>
-          <w:color w:val="000000"/>
-          <w:kern w:val="0"/>
-          <w:sz w:val="24"/>
-          <w:szCs w:val="23"/>
-        </w:rPr>
-        <w:t>=new</w:t>
-      </w:r>
-      <w:r>
-        <w:rPr>
-          <w:rFonts w:ascii="微软雅黑" w:eastAsia="微软雅黑" w:hAnsi="微软雅黑" w:cs="宋体"/>
-          <w:color w:val="000000"/>
-          <w:kern w:val="0"/>
-          <w:sz w:val="24"/>
-          <w:szCs w:val="23"/>
-        </w:rPr>
-        <w:t xml:space="preserve">  </w:t>
-      </w:r>
-      <w:proofErr w:type="spellStart"/>
-      <w:r>
-        <w:rPr>
-          <w:rFonts w:ascii="微软雅黑" w:eastAsia="微软雅黑" w:hAnsi="微软雅黑" w:cs="宋体"/>
-          <w:color w:val="000000"/>
-          <w:kern w:val="0"/>
-          <w:sz w:val="24"/>
-          <w:szCs w:val="23"/>
-        </w:rPr>
-        <w:t>CTest</w:t>
-      </w:r>
-      <w:proofErr w:type="spellEnd"/>
-      <w:r>
-        <w:rPr>
-          <w:rFonts w:ascii="微软雅黑" w:eastAsia="微软雅黑" w:hAnsi="微软雅黑" w:cs="宋体"/>
-          <w:color w:val="000000"/>
-          <w:kern w:val="0"/>
-          <w:sz w:val="24"/>
-          <w:szCs w:val="23"/>
-        </w:rPr>
-        <w:t>();</w:t>
-      </w:r>
-    </w:p>
-    <w:p>
-      <w:pPr>
-        <w:widowControl/>
-        <w:shd w:val="clear" w:color="auto" w:fill="FFFFFF"/>
-        <w:tabs>
-          <w:tab w:val="left" w:pos="916"/>
-          <w:tab w:val="left" w:pos="1832"/>
-          <w:tab w:val="left" w:pos="2748"/>
-          <w:tab w:val="left" w:pos="3664"/>
-          <w:tab w:val="left" w:pos="4580"/>
-          <w:tab w:val="left" w:pos="5496"/>
-          <w:tab w:val="left" w:pos="6412"/>
-          <w:tab w:val="left" w:pos="7328"/>
-          <w:tab w:val="left" w:pos="8244"/>
-          <w:tab w:val="left" w:pos="9160"/>
-          <w:tab w:val="left" w:pos="10076"/>
-          <w:tab w:val="left" w:pos="10992"/>
-          <w:tab w:val="left" w:pos="11908"/>
-          <w:tab w:val="left" w:pos="12824"/>
-          <w:tab w:val="left" w:pos="13740"/>
-          <w:tab w:val="left" w:pos="14656"/>
-        </w:tabs>
-        <w:ind w:left="420"/>
-        <w:jc w:val="left"/>
-        <w:rPr>
-          <w:rFonts w:ascii="微软雅黑" w:eastAsia="微软雅黑" w:hAnsi="微软雅黑" w:cs="宋体"/>
-          <w:color w:val="000000"/>
-          <w:kern w:val="0"/>
-          <w:sz w:val="22"/>
-          <w:szCs w:val="21"/>
-        </w:rPr>
-      </w:pPr>
-      <w:r>
-        <w:rPr>
-          <w:rFonts w:ascii="微软雅黑" w:eastAsia="微软雅黑" w:hAnsi="微软雅黑" w:cs="宋体"/>
-          <w:color w:val="000000"/>
-          <w:kern w:val="0"/>
-          <w:sz w:val="24"/>
-          <w:szCs w:val="23"/>
-        </w:rPr>
-        <w:tab/>
-      </w:r>
-      <w:proofErr w:type="spellStart"/>
-      <w:r>
-        <w:rPr>
-          <w:rFonts w:ascii="微软雅黑" w:eastAsia="微软雅黑" w:hAnsi="微软雅黑" w:cs="宋体"/>
-          <w:color w:val="000000"/>
-          <w:kern w:val="0"/>
-          <w:sz w:val="24"/>
-          <w:szCs w:val="23"/>
-        </w:rPr>
-        <w:t>pTest</w:t>
-      </w:r>
-      <w:proofErr w:type="spellEnd"/>
-      <w:r>
-        <w:rPr>
-          <w:rFonts w:ascii="微软雅黑" w:eastAsia="微软雅黑" w:hAnsi="微软雅黑" w:cs="宋体"/>
-          <w:color w:val="000000"/>
-          <w:kern w:val="0"/>
-          <w:sz w:val="24"/>
-          <w:szCs w:val="23"/>
-        </w:rPr>
-        <w:t>-&gt;a=</w:t>
-      </w:r>
-      <w:proofErr w:type="spellStart"/>
-      <w:r>
-        <w:rPr>
-          <w:rFonts w:ascii="微软雅黑" w:eastAsia="微软雅黑" w:hAnsi="微软雅黑" w:cs="宋体"/>
-          <w:color w:val="000000"/>
-          <w:kern w:val="0"/>
-          <w:sz w:val="24"/>
-          <w:szCs w:val="23"/>
-        </w:rPr>
-        <w:t>pBest</w:t>
-      </w:r>
-      <w:proofErr w:type="spellEnd"/>
-      <w:r>
-        <w:rPr>
-          <w:rFonts w:ascii="微软雅黑" w:eastAsia="微软雅黑" w:hAnsi="微软雅黑" w:cs="宋体"/>
-          <w:color w:val="000000"/>
-          <w:kern w:val="0"/>
-          <w:sz w:val="24"/>
-          <w:szCs w:val="23"/>
-        </w:rPr>
-        <w:t>-&gt;b;</w:t>
-      </w:r>
-      <w:r>
-        <w:rPr>
-          <w:rFonts w:ascii="微软雅黑" w:eastAsia="微软雅黑" w:hAnsi="微软雅黑" w:cs="宋体"/>
-          <w:color w:val="000000"/>
-          <w:kern w:val="0"/>
-          <w:sz w:val="22"/>
-          <w:szCs w:val="21"/>
-        </w:rPr>
-        <w:br/>
-      </w:r>
-      <w:r>
-        <w:rPr>
-          <w:rFonts w:ascii="微软雅黑" w:eastAsia="微软雅黑" w:hAnsi="微软雅黑" w:cs="宋体"/>
-          <w:color w:val="000000"/>
-          <w:kern w:val="0"/>
-          <w:sz w:val="24"/>
-          <w:szCs w:val="23"/>
-        </w:rPr>
-        <w:t xml:space="preserve">　　return</w:t>
-      </w:r>
-      <w:r>
-        <w:rPr>
-          <w:rFonts w:ascii="微软雅黑" w:eastAsia="微软雅黑" w:hAnsi="微软雅黑" w:cs="宋体"/>
-          <w:color w:val="000000"/>
-          <w:kern w:val="0"/>
-          <w:sz w:val="24"/>
-          <w:szCs w:val="23"/>
-        </w:rPr>
-        <w:t xml:space="preserve">  </w:t>
-      </w:r>
-      <w:proofErr w:type="spellStart"/>
-      <w:r>
-        <w:rPr>
-          <w:rFonts w:ascii="微软雅黑" w:eastAsia="微软雅黑" w:hAnsi="微软雅黑" w:cs="宋体"/>
-          <w:color w:val="000000"/>
-          <w:kern w:val="0"/>
-          <w:sz w:val="24"/>
-          <w:szCs w:val="23"/>
-        </w:rPr>
-        <w:t>pTest</w:t>
-      </w:r>
-      <w:proofErr w:type="spellEnd"/>
-      <w:r>
-        <w:rPr>
-          <w:rFonts w:ascii="微软雅黑" w:eastAsia="微软雅黑" w:hAnsi="微软雅黑" w:cs="宋体"/>
-          <w:color w:val="000000"/>
-          <w:kern w:val="0"/>
-          <w:sz w:val="24"/>
-          <w:szCs w:val="23"/>
-        </w:rPr>
-        <w:t>;</w:t>
-      </w:r>
-      <w:r>
-        <w:rPr>
-          <w:rFonts w:ascii="微软雅黑" w:eastAsia="微软雅黑" w:hAnsi="微软雅黑" w:cs="宋体"/>
-          <w:color w:val="000000"/>
-          <w:kern w:val="0"/>
-          <w:sz w:val="22"/>
-          <w:szCs w:val="21"/>
-        </w:rPr>
-        <w:br/>
-      </w:r>
-      <w:r>
-        <w:rPr>
-          <w:rFonts w:ascii="微软雅黑" w:eastAsia="微软雅黑" w:hAnsi="微软雅黑" w:cs="宋体"/>
-          <w:color w:val="000000"/>
-          <w:kern w:val="0"/>
-          <w:sz w:val="24"/>
-          <w:szCs w:val="23"/>
-        </w:rPr>
-        <w:t>}</w:t>
-      </w:r>
-      <w:r>
-        <w:rPr>
-          <w:rFonts w:ascii="微软雅黑" w:eastAsia="微软雅黑" w:hAnsi="微软雅黑" w:cs="宋体"/>
-          <w:color w:val="000000"/>
-          <w:kern w:val="0"/>
-          <w:sz w:val="22"/>
-          <w:szCs w:val="21"/>
-        </w:rPr>
-        <w:br/>
-      </w:r>
-      <w:proofErr w:type="spellStart"/>
-      <w:r>
-        <w:rPr>
-          <w:rFonts w:ascii="微软雅黑" w:eastAsia="微软雅黑" w:hAnsi="微软雅黑" w:cs="宋体"/>
-          <w:color w:val="000000"/>
-          <w:kern w:val="0"/>
-          <w:sz w:val="24"/>
-          <w:szCs w:val="23"/>
-        </w:rPr>
-        <w:t>intmain</w:t>
-      </w:r>
-      <w:proofErr w:type="spellEnd"/>
-      <w:r>
-        <w:rPr>
-          <w:rFonts w:ascii="微软雅黑" w:eastAsia="微软雅黑" w:hAnsi="微软雅黑" w:cs="宋体"/>
-          <w:color w:val="000000"/>
-          <w:kern w:val="0"/>
-          <w:sz w:val="24"/>
-          <w:szCs w:val="23"/>
-        </w:rPr>
-        <w:t>()</w:t>
-      </w:r>
-      <w:r>
-        <w:rPr>
-          <w:rFonts w:ascii="微软雅黑" w:eastAsia="微软雅黑" w:hAnsi="微软雅黑" w:cs="宋体"/>
-          <w:color w:val="000000"/>
-          <w:kern w:val="0"/>
-          <w:sz w:val="22"/>
-          <w:szCs w:val="21"/>
-        </w:rPr>
-        <w:br/>
-      </w:r>
-      <w:r>
-        <w:rPr>
-          <w:rFonts w:ascii="微软雅黑" w:eastAsia="微软雅黑" w:hAnsi="微软雅黑" w:cs="宋体"/>
-          <w:color w:val="000000"/>
-          <w:kern w:val="0"/>
-          <w:sz w:val="24"/>
-          <w:szCs w:val="23"/>
-        </w:rPr>
-        <w:t>{</w:t>
-      </w:r>
-      <w:r>
-        <w:rPr>
-          <w:rFonts w:ascii="微软雅黑" w:eastAsia="微软雅黑" w:hAnsi="微软雅黑" w:cs="宋体"/>
-          <w:color w:val="000000"/>
-          <w:kern w:val="0"/>
-          <w:sz w:val="22"/>
-          <w:szCs w:val="21"/>
-        </w:rPr>
-        <w:br/>
-      </w:r>
-      <w:r>
-        <w:rPr>
-          <w:rFonts w:ascii="微软雅黑" w:eastAsia="微软雅黑" w:hAnsi="微软雅黑" w:cs="宋体"/>
-          <w:color w:val="000000"/>
-          <w:kern w:val="0"/>
-          <w:sz w:val="24"/>
-          <w:szCs w:val="23"/>
-        </w:rPr>
-        <w:lastRenderedPageBreak/>
-        <w:t xml:space="preserve">　　</w:t>
-      </w:r>
-      <w:proofErr w:type="spellStart"/>
-      <w:r>
-        <w:rPr>
-          <w:rFonts w:ascii="微软雅黑" w:eastAsia="微软雅黑" w:hAnsi="微软雅黑" w:cs="宋体"/>
-          <w:color w:val="000000"/>
-          <w:kern w:val="0"/>
-          <w:sz w:val="24"/>
-          <w:szCs w:val="23"/>
-        </w:rPr>
-        <w:t>CBest</w:t>
-      </w:r>
-      <w:proofErr w:type="spellEnd"/>
-      <w:r>
-        <w:rPr>
-          <w:rFonts w:ascii="微软雅黑" w:eastAsia="微软雅黑" w:hAnsi="微软雅黑" w:cs="宋体"/>
-          <w:color w:val="000000"/>
-          <w:kern w:val="0"/>
-          <w:sz w:val="24"/>
-          <w:szCs w:val="23"/>
-        </w:rPr>
-        <w:t>*</w:t>
-      </w:r>
-      <w:r>
-        <w:rPr>
-          <w:rFonts w:ascii="微软雅黑" w:eastAsia="微软雅黑" w:hAnsi="微软雅黑" w:cs="宋体"/>
-          <w:color w:val="000000"/>
-          <w:kern w:val="0"/>
-          <w:sz w:val="24"/>
-          <w:szCs w:val="23"/>
-        </w:rPr>
-        <w:t xml:space="preserve">  </w:t>
-      </w:r>
-      <w:proofErr w:type="spellStart"/>
-      <w:r>
-        <w:rPr>
-          <w:rFonts w:ascii="微软雅黑" w:eastAsia="微软雅黑" w:hAnsi="微软雅黑" w:cs="宋体"/>
-          <w:color w:val="000000"/>
-          <w:kern w:val="0"/>
-          <w:sz w:val="24"/>
-          <w:szCs w:val="23"/>
-        </w:rPr>
-        <w:t>pBest</w:t>
-      </w:r>
-      <w:proofErr w:type="spellEnd"/>
-      <w:r>
-        <w:rPr>
-          <w:rFonts w:ascii="微软雅黑" w:eastAsia="微软雅黑" w:hAnsi="微软雅黑" w:cs="宋体"/>
-          <w:color w:val="000000"/>
-          <w:kern w:val="0"/>
-          <w:sz w:val="24"/>
-          <w:szCs w:val="23"/>
-        </w:rPr>
-        <w:t>=new</w:t>
-      </w:r>
-      <w:r>
-        <w:rPr>
-          <w:rFonts w:ascii="微软雅黑" w:eastAsia="微软雅黑" w:hAnsi="微软雅黑" w:cs="宋体"/>
-          <w:color w:val="000000"/>
-          <w:kern w:val="0"/>
-          <w:sz w:val="24"/>
-          <w:szCs w:val="23"/>
-        </w:rPr>
-        <w:t xml:space="preserve">  </w:t>
-      </w:r>
-      <w:proofErr w:type="spellStart"/>
-      <w:r>
-        <w:rPr>
-          <w:rFonts w:ascii="微软雅黑" w:eastAsia="微软雅黑" w:hAnsi="微软雅黑" w:cs="宋体"/>
-          <w:color w:val="000000"/>
-          <w:kern w:val="0"/>
-          <w:sz w:val="24"/>
-          <w:szCs w:val="23"/>
-        </w:rPr>
-        <w:t>CBest</w:t>
-      </w:r>
-      <w:proofErr w:type="spellEnd"/>
-      <w:r>
-        <w:rPr>
-          <w:rFonts w:ascii="微软雅黑" w:eastAsia="微软雅黑" w:hAnsi="微软雅黑" w:cs="宋体"/>
-          <w:color w:val="000000"/>
-          <w:kern w:val="0"/>
-          <w:sz w:val="24"/>
-          <w:szCs w:val="23"/>
-        </w:rPr>
-        <w:t>();</w:t>
-      </w:r>
-      <w:r>
-        <w:rPr>
-          <w:rFonts w:ascii="微软雅黑" w:eastAsia="微软雅黑" w:hAnsi="微软雅黑" w:cs="宋体"/>
-          <w:color w:val="000000"/>
-          <w:kern w:val="0"/>
-          <w:sz w:val="22"/>
-          <w:szCs w:val="21"/>
-        </w:rPr>
-        <w:br/>
-      </w:r>
-      <w:r>
-        <w:rPr>
-          <w:rFonts w:ascii="微软雅黑" w:eastAsia="微软雅黑" w:hAnsi="微软雅黑" w:cs="宋体"/>
-          <w:color w:val="000000"/>
-          <w:kern w:val="0"/>
-          <w:sz w:val="24"/>
-          <w:szCs w:val="23"/>
-        </w:rPr>
-        <w:t xml:space="preserve">　　</w:t>
-      </w:r>
-      <w:proofErr w:type="spellStart"/>
-      <w:r>
-        <w:rPr>
-          <w:rFonts w:ascii="微软雅黑" w:eastAsia="微软雅黑" w:hAnsi="微软雅黑" w:cs="宋体"/>
-          <w:color w:val="000000"/>
-          <w:kern w:val="0"/>
-          <w:sz w:val="24"/>
-          <w:szCs w:val="23"/>
-        </w:rPr>
-        <w:t>CTest</w:t>
-      </w:r>
-      <w:proofErr w:type="spellEnd"/>
-      <w:r>
-        <w:rPr>
-          <w:rFonts w:ascii="微软雅黑" w:eastAsia="微软雅黑" w:hAnsi="微软雅黑" w:cs="宋体"/>
-          <w:color w:val="000000"/>
-          <w:kern w:val="0"/>
-          <w:sz w:val="24"/>
-          <w:szCs w:val="23"/>
-        </w:rPr>
-        <w:t>*</w:t>
-      </w:r>
-      <w:r>
-        <w:rPr>
-          <w:rFonts w:ascii="微软雅黑" w:eastAsia="微软雅黑" w:hAnsi="微软雅黑" w:cs="宋体"/>
-          <w:color w:val="000000"/>
-          <w:kern w:val="0"/>
-          <w:sz w:val="24"/>
-          <w:szCs w:val="23"/>
-        </w:rPr>
-        <w:t xml:space="preserve">  </w:t>
-      </w:r>
-      <w:proofErr w:type="spellStart"/>
-      <w:r>
-        <w:rPr>
-          <w:rFonts w:ascii="微软雅黑" w:eastAsia="微软雅黑" w:hAnsi="微软雅黑" w:cs="宋体"/>
-          <w:color w:val="000000"/>
-          <w:kern w:val="0"/>
-          <w:sz w:val="24"/>
-          <w:szCs w:val="23"/>
-        </w:rPr>
-        <w:t>pRes</w:t>
-      </w:r>
-      <w:proofErr w:type="spellEnd"/>
-      <w:r>
-        <w:rPr>
-          <w:rFonts w:ascii="微软雅黑" w:eastAsia="微软雅黑" w:hAnsi="微软雅黑" w:cs="宋体"/>
-          <w:color w:val="000000"/>
-          <w:kern w:val="0"/>
-          <w:sz w:val="24"/>
-          <w:szCs w:val="23"/>
-        </w:rPr>
-        <w:t>=fun(</w:t>
-      </w:r>
-      <w:proofErr w:type="spellStart"/>
-      <w:r>
-        <w:rPr>
-          <w:rFonts w:ascii="微软雅黑" w:eastAsia="微软雅黑" w:hAnsi="微软雅黑" w:cs="宋体"/>
-          <w:color w:val="000000"/>
-          <w:kern w:val="0"/>
-          <w:sz w:val="24"/>
-          <w:szCs w:val="23"/>
-        </w:rPr>
-        <w:t>pBest</w:t>
-      </w:r>
-      <w:proofErr w:type="spellEnd"/>
-      <w:r>
-        <w:rPr>
-          <w:rFonts w:ascii="微软雅黑" w:eastAsia="微软雅黑" w:hAnsi="微软雅黑" w:cs="宋体"/>
-          <w:color w:val="000000"/>
-          <w:kern w:val="0"/>
-          <w:sz w:val="24"/>
-          <w:szCs w:val="23"/>
-        </w:rPr>
-        <w:t>);</w:t>
-      </w:r>
-      <w:r>
-        <w:rPr>
-          <w:rFonts w:ascii="微软雅黑" w:eastAsia="微软雅黑" w:hAnsi="微软雅黑" w:cs="宋体"/>
-          <w:color w:val="000000"/>
-          <w:kern w:val="0"/>
-          <w:sz w:val="22"/>
-          <w:szCs w:val="21"/>
-        </w:rPr>
-        <w:br/>
-      </w:r>
-      <w:r>
-        <w:rPr>
-          <w:rFonts w:ascii="微软雅黑" w:eastAsia="微软雅黑" w:hAnsi="微软雅黑" w:cs="宋体"/>
-          <w:color w:val="000000"/>
-          <w:kern w:val="0"/>
-          <w:sz w:val="24"/>
-          <w:szCs w:val="23"/>
-        </w:rPr>
-        <w:t xml:space="preserve">　　if(</w:t>
-      </w:r>
-      <w:proofErr w:type="spellStart"/>
-      <w:r>
-        <w:rPr>
-          <w:rFonts w:ascii="微软雅黑" w:eastAsia="微软雅黑" w:hAnsi="微软雅黑" w:cs="宋体"/>
-          <w:color w:val="000000"/>
-          <w:kern w:val="0"/>
-          <w:sz w:val="24"/>
-          <w:szCs w:val="23"/>
-        </w:rPr>
-        <w:t>pBest</w:t>
-      </w:r>
-      <w:proofErr w:type="spellEnd"/>
-      <w:r>
-        <w:rPr>
-          <w:rFonts w:ascii="微软雅黑" w:eastAsia="微软雅黑" w:hAnsi="微软雅黑" w:cs="宋体"/>
-          <w:color w:val="000000"/>
-          <w:kern w:val="0"/>
-          <w:sz w:val="24"/>
-          <w:szCs w:val="23"/>
-        </w:rPr>
-        <w:t xml:space="preserve"> </w:t>
-      </w:r>
-      <w:r>
-        <w:rPr>
-          <w:rFonts w:ascii="微软雅黑" w:eastAsia="微软雅黑" w:hAnsi="微软雅黑" w:cs="宋体"/>
-          <w:color w:val="000000"/>
-          <w:kern w:val="0"/>
-          <w:sz w:val="24"/>
-          <w:szCs w:val="23"/>
-        </w:rPr>
-        <w:t>!=</w:t>
-      </w:r>
-      <w:r>
-        <w:rPr>
-          <w:rFonts w:ascii="微软雅黑" w:eastAsia="微软雅黑" w:hAnsi="微软雅黑" w:cs="宋体"/>
-          <w:color w:val="000000"/>
-          <w:kern w:val="0"/>
-          <w:sz w:val="24"/>
-          <w:szCs w:val="23"/>
-        </w:rPr>
-        <w:t xml:space="preserve"> </w:t>
-      </w:r>
-      <w:r>
-        <w:rPr>
-          <w:rFonts w:ascii="微软雅黑" w:eastAsia="微软雅黑" w:hAnsi="微软雅黑" w:cs="宋体"/>
-          <w:color w:val="000000"/>
-          <w:kern w:val="0"/>
-          <w:sz w:val="24"/>
-          <w:szCs w:val="23"/>
-        </w:rPr>
-        <w:t>NULL)</w:t>
-      </w:r>
-      <w:r>
-        <w:rPr>
-          <w:rFonts w:ascii="微软雅黑" w:eastAsia="微软雅黑" w:hAnsi="微软雅黑" w:cs="宋体"/>
-          <w:color w:val="000000"/>
-          <w:kern w:val="0"/>
-          <w:sz w:val="22"/>
-          <w:szCs w:val="21"/>
-        </w:rPr>
-        <w:br/>
-      </w:r>
-      <w:proofErr w:type="gramStart"/>
-      <w:r>
-        <w:rPr>
-          <w:rFonts w:ascii="微软雅黑" w:eastAsia="微软雅黑" w:hAnsi="微软雅黑" w:cs="宋体"/>
-          <w:color w:val="000000"/>
-          <w:kern w:val="0"/>
-          <w:sz w:val="24"/>
-          <w:szCs w:val="23"/>
-        </w:rPr>
-        <w:t xml:space="preserve">　　　　</w:t>
-      </w:r>
-      <w:proofErr w:type="gramEnd"/>
-      <w:r>
-        <w:rPr>
-          <w:rFonts w:ascii="微软雅黑" w:eastAsia="微软雅黑" w:hAnsi="微软雅黑" w:cs="宋体"/>
-          <w:color w:val="000000"/>
-          <w:kern w:val="0"/>
-          <w:sz w:val="24"/>
-          <w:szCs w:val="23"/>
-        </w:rPr>
-        <w:t>delete</w:t>
-      </w:r>
-      <w:r>
-        <w:rPr>
-          <w:rFonts w:ascii="微软雅黑" w:eastAsia="微软雅黑" w:hAnsi="微软雅黑" w:cs="宋体"/>
-          <w:color w:val="000000"/>
-          <w:kern w:val="0"/>
-          <w:sz w:val="24"/>
-          <w:szCs w:val="23"/>
-        </w:rPr>
-        <w:t xml:space="preserve">  </w:t>
-      </w:r>
-      <w:proofErr w:type="spellStart"/>
-      <w:r>
-        <w:rPr>
-          <w:rFonts w:ascii="微软雅黑" w:eastAsia="微软雅黑" w:hAnsi="微软雅黑" w:cs="宋体"/>
-          <w:color w:val="000000"/>
-          <w:kern w:val="0"/>
-          <w:sz w:val="24"/>
-          <w:szCs w:val="23"/>
-        </w:rPr>
-        <w:t>pBest</w:t>
-      </w:r>
-      <w:proofErr w:type="spellEnd"/>
-      <w:r>
-        <w:rPr>
-          <w:rFonts w:ascii="微软雅黑" w:eastAsia="微软雅黑" w:hAnsi="微软雅黑" w:cs="宋体"/>
-          <w:color w:val="000000"/>
-          <w:kern w:val="0"/>
-          <w:sz w:val="24"/>
-          <w:szCs w:val="23"/>
-        </w:rPr>
-        <w:t>;</w:t>
-      </w:r>
-      <w:r>
-        <w:rPr>
-          <w:rFonts w:ascii="微软雅黑" w:eastAsia="微软雅黑" w:hAnsi="微软雅黑" w:cs="宋体"/>
-          <w:color w:val="000000"/>
-          <w:kern w:val="0"/>
-          <w:sz w:val="22"/>
-          <w:szCs w:val="21"/>
-        </w:rPr>
-        <w:br/>
-      </w:r>
-      <w:r>
-        <w:rPr>
-          <w:rFonts w:ascii="微软雅黑" w:eastAsia="微软雅黑" w:hAnsi="微软雅黑" w:cs="宋体"/>
-          <w:color w:val="000000"/>
-          <w:kern w:val="0"/>
-          <w:sz w:val="24"/>
-          <w:szCs w:val="23"/>
-        </w:rPr>
-        <w:t xml:space="preserve">　　if(</w:t>
-      </w:r>
-      <w:proofErr w:type="spellStart"/>
-      <w:r>
-        <w:rPr>
-          <w:rFonts w:ascii="微软雅黑" w:eastAsia="微软雅黑" w:hAnsi="微软雅黑" w:cs="宋体"/>
-          <w:color w:val="000000"/>
-          <w:kern w:val="0"/>
-          <w:sz w:val="24"/>
-          <w:szCs w:val="23"/>
-        </w:rPr>
-        <w:t>pRes</w:t>
-      </w:r>
-      <w:proofErr w:type="spellEnd"/>
-      <w:r>
-        <w:rPr>
-          <w:rFonts w:ascii="微软雅黑" w:eastAsia="微软雅黑" w:hAnsi="微软雅黑" w:cs="宋体"/>
-          <w:color w:val="000000"/>
-          <w:kern w:val="0"/>
-          <w:sz w:val="24"/>
-          <w:szCs w:val="23"/>
-        </w:rPr>
-        <w:t xml:space="preserve"> </w:t>
-      </w:r>
-      <w:r>
-        <w:rPr>
-          <w:rFonts w:ascii="微软雅黑" w:eastAsia="微软雅黑" w:hAnsi="微软雅黑" w:cs="宋体"/>
-          <w:color w:val="000000"/>
-          <w:kern w:val="0"/>
-          <w:sz w:val="24"/>
-          <w:szCs w:val="23"/>
-        </w:rPr>
-        <w:t>!=</w:t>
-      </w:r>
-      <w:r>
-        <w:rPr>
-          <w:rFonts w:ascii="微软雅黑" w:eastAsia="微软雅黑" w:hAnsi="微软雅黑" w:cs="宋体"/>
-          <w:color w:val="000000"/>
-          <w:kern w:val="0"/>
-          <w:sz w:val="24"/>
-          <w:szCs w:val="23"/>
-        </w:rPr>
-        <w:t xml:space="preserve"> </w:t>
-      </w:r>
-      <w:r>
-        <w:rPr>
-          <w:rFonts w:ascii="微软雅黑" w:eastAsia="微软雅黑" w:hAnsi="微软雅黑" w:cs="宋体"/>
-          <w:color w:val="000000"/>
-          <w:kern w:val="0"/>
-          <w:sz w:val="24"/>
-          <w:szCs w:val="23"/>
-        </w:rPr>
-        <w:t>NULL)</w:t>
-      </w:r>
-      <w:r>
-        <w:rPr>
-          <w:rFonts w:ascii="微软雅黑" w:eastAsia="微软雅黑" w:hAnsi="微软雅黑" w:cs="宋体"/>
-          <w:color w:val="000000"/>
-          <w:kern w:val="0"/>
-          <w:sz w:val="22"/>
-          <w:szCs w:val="21"/>
-        </w:rPr>
-        <w:br/>
-      </w:r>
-      <w:proofErr w:type="gramStart"/>
-      <w:r>
-        <w:rPr>
-          <w:rFonts w:ascii="微软雅黑" w:eastAsia="微软雅黑" w:hAnsi="微软雅黑" w:cs="宋体"/>
-          <w:color w:val="000000"/>
-          <w:kern w:val="0"/>
-          <w:sz w:val="24"/>
-          <w:szCs w:val="23"/>
-        </w:rPr>
-        <w:t xml:space="preserve">　　　　</w:t>
-      </w:r>
-      <w:proofErr w:type="gramEnd"/>
-      <w:r>
-        <w:rPr>
-          <w:rFonts w:ascii="微软雅黑" w:eastAsia="微软雅黑" w:hAnsi="微软雅黑" w:cs="宋体"/>
-          <w:color w:val="000000"/>
-          <w:kern w:val="0"/>
-          <w:sz w:val="24"/>
-          <w:szCs w:val="23"/>
-        </w:rPr>
-        <w:t>delete</w:t>
-      </w:r>
-      <w:r>
-        <w:rPr>
-          <w:rFonts w:ascii="微软雅黑" w:eastAsia="微软雅黑" w:hAnsi="微软雅黑" w:cs="宋体"/>
-          <w:color w:val="000000"/>
-          <w:kern w:val="0"/>
-          <w:sz w:val="24"/>
-          <w:szCs w:val="23"/>
-        </w:rPr>
-        <w:t xml:space="preserve">  </w:t>
-      </w:r>
-      <w:proofErr w:type="spellStart"/>
-      <w:r>
-        <w:rPr>
-          <w:rFonts w:ascii="微软雅黑" w:eastAsia="微软雅黑" w:hAnsi="微软雅黑" w:cs="宋体"/>
-          <w:color w:val="000000"/>
-          <w:kern w:val="0"/>
-          <w:sz w:val="24"/>
-          <w:szCs w:val="23"/>
-        </w:rPr>
-        <w:t>pRes</w:t>
-      </w:r>
-      <w:proofErr w:type="spellEnd"/>
-      <w:r>
-        <w:rPr>
-          <w:rFonts w:ascii="微软雅黑" w:eastAsia="微软雅黑" w:hAnsi="微软雅黑" w:cs="宋体"/>
-          <w:color w:val="000000"/>
-          <w:kern w:val="0"/>
-          <w:sz w:val="24"/>
-          <w:szCs w:val="23"/>
-        </w:rPr>
-        <w:t>;</w:t>
-      </w:r>
-      <w:r>
-        <w:rPr>
-          <w:rFonts w:ascii="微软雅黑" w:eastAsia="微软雅黑" w:hAnsi="微软雅黑" w:cs="宋体"/>
-          <w:color w:val="000000"/>
-          <w:kern w:val="0"/>
-          <w:sz w:val="22"/>
-          <w:szCs w:val="21"/>
-        </w:rPr>
-        <w:br/>
-      </w:r>
-      <w:r>
-        <w:rPr>
-          <w:rFonts w:ascii="微软雅黑" w:eastAsia="微软雅黑" w:hAnsi="微软雅黑" w:cs="宋体"/>
-          <w:color w:val="000000"/>
-          <w:kern w:val="0"/>
-          <w:sz w:val="24"/>
-          <w:szCs w:val="23"/>
-        </w:rPr>
-        <w:t xml:space="preserve">　　return</w:t>
-      </w:r>
-      <w:r>
-        <w:rPr>
-          <w:rFonts w:ascii="微软雅黑" w:eastAsia="微软雅黑" w:hAnsi="微软雅黑" w:cs="宋体"/>
-          <w:color w:val="000000"/>
-          <w:kern w:val="0"/>
-          <w:sz w:val="24"/>
-          <w:szCs w:val="23"/>
-        </w:rPr>
-        <w:t xml:space="preserve">  </w:t>
-      </w:r>
+        <w:autoSpaceDE w:val="0"/>
+        <w:autoSpaceDN w:val="0"/>
+        <w:adjustRightInd w:val="0"/>
+        <w:jc w:val="left"/>
+        <w:rPr>
+          <w:rFonts w:ascii="新宋体" w:eastAsia="新宋体" w:cs="新宋体" w:hint="eastAsia"/>
+          <w:color w:val="000000"/>
+          <w:kern w:val="0"/>
+          <w:sz w:val="19"/>
+          <w:szCs w:val="19"/>
+        </w:rPr>
+      </w:pPr>
       <w:bookmarkStart w:id="0" w:name="_GoBack"/>
       <w:bookmarkEnd w:id="0"/>
-      <w:r>
-        <w:rPr>
-          <w:rFonts w:ascii="微软雅黑" w:eastAsia="微软雅黑" w:hAnsi="微软雅黑" w:cs="宋体"/>
-          <w:color w:val="000000"/>
-          <w:kern w:val="0"/>
-          <w:sz w:val="24"/>
-          <w:szCs w:val="23"/>
-        </w:rPr>
-        <w:t>-1;</w:t>
-      </w:r>
-      <w:r>
-        <w:rPr>
-          <w:rFonts w:ascii="微软雅黑" w:eastAsia="微软雅黑" w:hAnsi="微软雅黑" w:cs="宋体"/>
-          <w:color w:val="000000"/>
-          <w:kern w:val="0"/>
+    </w:p>
+    <w:p>
+      <w:pPr>
+        <w:autoSpaceDE w:val="0"/>
+        <w:autoSpaceDN w:val="0"/>
+        <w:adjustRightInd w:val="0"/>
+        <w:jc w:val="left"/>
+        <w:rPr>
+          <w:rFonts w:ascii="新宋体" w:eastAsia="新宋体" w:cs="新宋体"/>
+          <w:color w:val="000000"/>
+          <w:kern w:val="0"/>
+          <w:sz w:val="19"/>
+          <w:szCs w:val="19"/>
+        </w:rPr>
+      </w:pPr>
+      <w:r>
+        <w:rPr>
+          <w:rFonts w:ascii="新宋体" w:eastAsia="新宋体" w:cs="新宋体"/>
+          <w:color w:val="000000"/>
+          <w:kern w:val="0"/>
+          <w:sz w:val="19"/>
+          <w:szCs w:val="19"/>
+        </w:rPr>
+        <w:t xml:space="preserve">    </w:t>
+      </w:r>
+      <w:r>
+        <w:rPr>
+          <w:rFonts w:ascii="新宋体" w:eastAsia="新宋体" w:cs="新宋体"/>
+          <w:color w:val="0000FF"/>
+          <w:kern w:val="0"/>
+          <w:sz w:val="19"/>
+          <w:szCs w:val="19"/>
+        </w:rPr>
+        <w:t>return</w:t>
+      </w:r>
+      <w:r>
+        <w:rPr>
+          <w:rFonts w:ascii="新宋体" w:eastAsia="新宋体" w:cs="新宋体"/>
+          <w:color w:val="000000"/>
+          <w:kern w:val="0"/>
+          <w:sz w:val="19"/>
+          <w:szCs w:val="19"/>
+        </w:rPr>
+        <w:t xml:space="preserve"> 0;</w:t>
+      </w:r>
+    </w:p>
+    <w:p>
+      <w:pPr>
+        <w:rPr>
+          <w:rFonts w:ascii="微软雅黑" w:eastAsia="微软雅黑" w:hAnsi="微软雅黑" w:hint="eastAsia"/>
           <w:sz w:val="22"/>
-          <w:szCs w:val="21"/>
-        </w:rPr>
-        <w:br/>
-      </w:r>
-      <w:r>
-        <w:rPr>
-          <w:rFonts w:ascii="微软雅黑" w:eastAsia="微软雅黑" w:hAnsi="微软雅黑" w:cs="宋体"/>
-          <w:color w:val="000000"/>
-          <w:kern w:val="0"/>
-          <w:sz w:val="24"/>
-          <w:szCs w:val="23"/>
+        </w:rPr>
+      </w:pPr>
+      <w:r>
+        <w:rPr>
+          <w:rFonts w:ascii="新宋体" w:eastAsia="新宋体" w:cs="新宋体"/>
+          <w:color w:val="000000"/>
+          <w:kern w:val="0"/>
+          <w:sz w:val="19"/>
+          <w:szCs w:val="19"/>
         </w:rPr>
         <w:t>}</w:t>
       </w:r>
-    </w:p>
-    <w:p>
-      <w:pPr>
-        <w:rPr>
-          <w:rFonts w:ascii="微软雅黑" w:eastAsia="微软雅黑" w:hAnsi="微软雅黑"/>
-          <w:sz w:val="22"/>
-        </w:rPr>
-      </w:pPr>
     </w:p>
     <w:sectPr>
       <w:pgSz w:w="11906" w:h="16838"/>
